--- a/CS5540SP17_Project1_Team2_PREFINALV2.docx
+++ b/CS5540SP17_Project1_Team2_PREFINALV2.docx
@@ -5,10 +5,7 @@
     <w:p>
       <w:pPr>
         <w:pStyle w:val="Normal"/>
-        <w:rPr>
-          <w:rFonts w:ascii="Times New Roman" w:hAnsi="Times New Roman"/>
-          <w:sz w:val="56"/>
-        </w:rPr>
+        <w:rPr/>
       </w:pPr>
       <w:r>
         <w:rPr>
@@ -225,7 +222,7 @@
                 <wp:positionV relativeFrom="paragraph">
                   <wp:posOffset>323850</wp:posOffset>
                 </wp:positionV>
-                <wp:extent cx="1649095" cy="544195"/>
+                <wp:extent cx="1649730" cy="544830"/>
                 <wp:effectExtent l="0" t="0" r="28575" b="28575"/>
                 <wp:wrapNone/>
                 <wp:docPr id="1" name="Rectangle 1"/>
@@ -236,7 +233,7 @@
                       <wps:spPr>
                         <a:xfrm>
                           <a:off x="0" y="0"/>
-                          <a:ext cx="1648440" cy="543600"/>
+                          <a:ext cx="1649160" cy="544320"/>
                         </a:xfrm>
                         <a:prstGeom prst="rect">
                           <a:avLst/>
@@ -288,7 +285,7 @@
           </mc:Choice>
           <mc:Fallback>
             <w:pict>
-              <v:rect id="shape_0" ID="Rectangle 1" fillcolor="#5b9bd5" stroked="t" style="position:absolute;margin-left:-0.75pt;margin-top:25.5pt;width:129.75pt;height:42.75pt">
+              <v:rect id="shape_0" ID="Rectangle 1" fillcolor="#5b9bd5" stroked="t" style="position:absolute;margin-left:-0.75pt;margin-top:25.5pt;width:129.8pt;height:42.8pt">
                 <w10:wrap type="square"/>
                 <v:fill o:detectmouseclick="t" type="solid" color2="#a4642a"/>
                 <v:stroke color="#43729d" weight="12600" joinstyle="miter" endcap="flat"/>
@@ -348,7 +345,7 @@
                 <wp:positionV relativeFrom="paragraph">
                   <wp:posOffset>10795</wp:posOffset>
                 </wp:positionV>
-                <wp:extent cx="2020570" cy="544195"/>
+                <wp:extent cx="2021205" cy="544830"/>
                 <wp:effectExtent l="0" t="0" r="19050" b="28575"/>
                 <wp:wrapNone/>
                 <wp:docPr id="3" name="Rectangle 2"/>
@@ -359,7 +356,7 @@
                       <wps:spPr>
                         <a:xfrm>
                           <a:off x="0" y="0"/>
-                          <a:ext cx="2019960" cy="543600"/>
+                          <a:ext cx="2020680" cy="544320"/>
                         </a:xfrm>
                         <a:prstGeom prst="rect">
                           <a:avLst/>
@@ -411,7 +408,7 @@
           </mc:Choice>
           <mc:Fallback>
             <w:pict>
-              <v:rect id="shape_0" ID="Rectangle 2" fillcolor="#5b9bd5" stroked="t" style="position:absolute;margin-left:168pt;margin-top:0.85pt;width:159pt;height:42.75pt;mso-position-horizontal-relative:margin" wp14:anchorId="096AE901">
+              <v:rect id="shape_0" ID="Rectangle 2" fillcolor="#5b9bd5" stroked="t" style="position:absolute;margin-left:168pt;margin-top:0.85pt;width:159.05pt;height:42.8pt;mso-position-horizontal-relative:margin" wp14:anchorId="096AE901">
                 <w10:wrap type="square"/>
                 <v:fill o:detectmouseclick="t" type="solid" color2="#a4642a"/>
                 <v:stroke color="#43729d" weight="12600" joinstyle="miter" endcap="flat"/>
@@ -449,7 +446,7 @@
                 <wp:positionV relativeFrom="paragraph">
                   <wp:posOffset>163195</wp:posOffset>
                 </wp:positionV>
-                <wp:extent cx="363220" cy="258445"/>
+                <wp:extent cx="363855" cy="259080"/>
                 <wp:effectExtent l="0" t="19050" r="38100" b="47625"/>
                 <wp:wrapNone/>
                 <wp:docPr id="5" name="Right Arrow 16"/>
@@ -460,7 +457,7 @@
                       <wps:spPr>
                         <a:xfrm>
                           <a:off x="0" y="0"/>
-                          <a:ext cx="362520" cy="257760"/>
+                          <a:ext cx="363240" cy="258480"/>
                         </a:xfrm>
                         <a:prstGeom prst="rightArrow">
                           <a:avLst>
@@ -512,7 +509,7 @@
                   <v:h position="@3,0"/>
                 </v:handles>
               </v:shapetype>
-              <v:shape id="shape_0" ID="Right Arrow 16" fillcolor="#5b9bd5" stroked="t" style="position:absolute;margin-left:134.25pt;margin-top:12.85pt;width:28.5pt;height:20.25pt" wp14:anchorId="5C0243D6" type="shapetype_13">
+              <v:shape id="shape_0" ID="Right Arrow 16" fillcolor="#5b9bd5" stroked="t" style="position:absolute;margin-left:134.25pt;margin-top:12.85pt;width:28.55pt;height:20.3pt" wp14:anchorId="5C0243D6" type="shapetype_13">
                 <w10:wrap type="none"/>
                 <v:fill o:detectmouseclick="t" type="solid" color2="#a4642a"/>
                 <v:stroke color="#43729d" weight="12600" joinstyle="miter" endcap="flat"/>
@@ -541,12 +538,12 @@
               <wp:anchor behindDoc="0" distT="0" distB="0" distL="114300" distR="114300" simplePos="0" locked="0" layoutInCell="1" allowOverlap="1" relativeHeight="10" wp14:anchorId="5EC3A3CA">
                 <wp:simplePos x="0" y="0"/>
                 <wp:positionH relativeFrom="column">
-                  <wp:posOffset>1677035</wp:posOffset>
+                  <wp:posOffset>1676400</wp:posOffset>
                 </wp:positionH>
                 <wp:positionV relativeFrom="paragraph">
                   <wp:posOffset>288925</wp:posOffset>
                 </wp:positionV>
-                <wp:extent cx="363220" cy="258445"/>
+                <wp:extent cx="363855" cy="259080"/>
                 <wp:effectExtent l="19050" t="57150" r="0" b="28575"/>
                 <wp:wrapNone/>
                 <wp:docPr id="6" name="Right Arrow 15"/>
@@ -557,7 +554,7 @@
                       <wps:spPr>
                         <a:xfrm rot="2047800">
                           <a:off x="0" y="0"/>
-                          <a:ext cx="362520" cy="257760"/>
+                          <a:ext cx="363240" cy="258480"/>
                         </a:xfrm>
                         <a:prstGeom prst="rightArrow">
                           <a:avLst>
@@ -590,7 +587,7 @@
           </mc:Choice>
           <mc:Fallback>
             <w:pict>
-              <v:shape id="shape_0" ID="Right Arrow 15" fillcolor="#5b9bd5" stroked="t" style="position:absolute;margin-left:132.05pt;margin-top:22.75pt;width:28.5pt;height:20.25pt;rotation:34" wp14:anchorId="5EC3A3CA" type="shapetype_13">
+              <v:shape id="shape_0" ID="Right Arrow 15" fillcolor="#5b9bd5" stroked="t" style="position:absolute;margin-left:131.95pt;margin-top:22.75pt;width:28.55pt;height:20.3pt;rotation:34" wp14:anchorId="5EC3A3CA" type="shapetype_13">
                 <w10:wrap type="none"/>
                 <v:fill o:detectmouseclick="t" type="solid" color2="#a4642a"/>
                 <v:stroke color="#43729d" weight="12600" joinstyle="miter" endcap="flat"/>
@@ -624,7 +621,7 @@
                 <wp:positionV relativeFrom="paragraph">
                   <wp:posOffset>13970</wp:posOffset>
                 </wp:positionV>
-                <wp:extent cx="2620645" cy="544195"/>
+                <wp:extent cx="2621280" cy="544830"/>
                 <wp:effectExtent l="0" t="0" r="28575" b="28575"/>
                 <wp:wrapNone/>
                 <wp:docPr id="7" name="Rectangle 3"/>
@@ -635,7 +632,7 @@
                       <wps:spPr>
                         <a:xfrm>
                           <a:off x="0" y="0"/>
-                          <a:ext cx="2620080" cy="543600"/>
+                          <a:ext cx="2620800" cy="544320"/>
                         </a:xfrm>
                         <a:prstGeom prst="rect">
                           <a:avLst/>
@@ -687,7 +684,7 @@
           </mc:Choice>
           <mc:Fallback>
             <w:pict>
-              <v:rect id="shape_0" ID="Rectangle 3" fillcolor="#5b9bd5" stroked="t" style="position:absolute;margin-left:168pt;margin-top:1.1pt;width:206.25pt;height:42.75pt;mso-position-horizontal-relative:margin" wp14:anchorId="082FDB12">
+              <v:rect id="shape_0" ID="Rectangle 3" fillcolor="#5b9bd5" stroked="t" style="position:absolute;margin-left:168pt;margin-top:1.1pt;width:206.3pt;height:42.8pt;mso-position-horizontal-relative:margin" wp14:anchorId="082FDB12">
                 <w10:wrap type="square"/>
                 <v:fill o:detectmouseclick="t" type="solid" color2="#a4642a"/>
                 <v:stroke color="#43729d" weight="12600" joinstyle="miter" endcap="flat"/>
@@ -951,7 +948,7 @@
                 <wp:positionV relativeFrom="paragraph">
                   <wp:posOffset>6985</wp:posOffset>
                 </wp:positionV>
-                <wp:extent cx="953770" cy="1001395"/>
+                <wp:extent cx="954405" cy="1002030"/>
                 <wp:effectExtent l="0" t="0" r="19050" b="28575"/>
                 <wp:wrapNone/>
                 <wp:docPr id="9" name="Rectangle 9"/>
@@ -962,7 +959,7 @@
                       <wps:spPr>
                         <a:xfrm>
                           <a:off x="0" y="0"/>
-                          <a:ext cx="953280" cy="1000800"/>
+                          <a:ext cx="953640" cy="1001520"/>
                         </a:xfrm>
                         <a:prstGeom prst="rect">
                           <a:avLst/>
@@ -1014,7 +1011,7 @@
           </mc:Choice>
           <mc:Fallback>
             <w:pict>
-              <v:rect id="shape_0" ID="Rectangle 9" fillcolor="#5b9bd5" stroked="t" style="position:absolute;margin-left:102.75pt;margin-top:0.55pt;width:75pt;height:78.75pt">
+              <v:rect id="shape_0" ID="Rectangle 9" fillcolor="#5b9bd5" stroked="t" style="position:absolute;margin-left:102.75pt;margin-top:0.55pt;width:75.05pt;height:78.8pt">
                 <w10:wrap type="square"/>
                 <v:fill o:detectmouseclick="t" type="solid" color2="#a4642a"/>
                 <v:stroke color="#43729d" weight="12600" joinstyle="miter" endcap="flat"/>
@@ -1052,7 +1049,7 @@
                 <wp:positionV relativeFrom="paragraph">
                   <wp:posOffset>6985</wp:posOffset>
                 </wp:positionV>
-                <wp:extent cx="1772920" cy="1001395"/>
+                <wp:extent cx="1773555" cy="1002030"/>
                 <wp:effectExtent l="0" t="0" r="19050" b="28575"/>
                 <wp:wrapNone/>
                 <wp:docPr id="11" name="Rectangle 10"/>
@@ -1063,7 +1060,7 @@
                       <wps:spPr>
                         <a:xfrm>
                           <a:off x="0" y="0"/>
-                          <a:ext cx="1772280" cy="1000800"/>
+                          <a:ext cx="1773000" cy="1001520"/>
                         </a:xfrm>
                         <a:prstGeom prst="rect">
                           <a:avLst/>
@@ -1115,7 +1112,7 @@
           </mc:Choice>
           <mc:Fallback>
             <w:pict>
-              <v:rect id="shape_0" ID="Rectangle 10" fillcolor="#5b9bd5" stroked="t" style="position:absolute;margin-left:199.5pt;margin-top:0.55pt;width:139.5pt;height:78.75pt;mso-position-horizontal-relative:margin">
+              <v:rect id="shape_0" ID="Rectangle 10" fillcolor="#5b9bd5" stroked="t" style="position:absolute;margin-left:199.5pt;margin-top:0.55pt;width:139.55pt;height:78.8pt;mso-position-horizontal-relative:margin">
                 <w10:wrap type="square"/>
                 <v:fill o:detectmouseclick="t" type="solid" color2="#a4642a"/>
                 <v:stroke color="#43729d" weight="12600" joinstyle="miter" endcap="flat"/>
@@ -1154,6 +1151,206 @@
         <mc:AlternateContent>
           <mc:Choice Requires="wps">
             <w:drawing>
+              <wp:anchor behindDoc="0" distT="0" distB="0" distL="114300" distR="114300" simplePos="0" locked="0" layoutInCell="1" allowOverlap="1" relativeHeight="2">
+                <wp:simplePos x="0" y="0"/>
+                <wp:positionH relativeFrom="column">
+                  <wp:posOffset>2223770</wp:posOffset>
+                </wp:positionH>
+                <wp:positionV relativeFrom="paragraph">
+                  <wp:posOffset>1129665</wp:posOffset>
+                </wp:positionV>
+                <wp:extent cx="2513330" cy="314325"/>
+                <wp:effectExtent l="0" t="0" r="0" b="0"/>
+                <wp:wrapSquare wrapText="bothSides"/>
+                <wp:docPr id="13" name=""/>
+                <a:graphic xmlns:a="http://schemas.openxmlformats.org/drawingml/2006/main">
+                  <a:graphicData uri="http://schemas.microsoft.com/office/word/2010/wordprocessingShape">
+                    <wps:wsp>
+                      <wps:cNvSpPr/>
+                      <wps:spPr>
+                        <a:xfrm>
+                          <a:off x="0" y="0"/>
+                          <a:ext cx="2512800" cy="313560"/>
+                        </a:xfrm>
+                        <a:prstGeom prst="rect">
+                          <a:avLst/>
+                        </a:prstGeom>
+                        <a:solidFill>
+                          <a:srgbClr val="5b9bd5"/>
+                        </a:solidFill>
+                        <a:ln w="12600">
+                          <a:solidFill>
+                            <a:srgbClr val="43729d"/>
+                          </a:solidFill>
+                          <a:round/>
+                        </a:ln>
+                      </wps:spPr>
+                      <wps:style>
+                        <a:lnRef idx="0"/>
+                        <a:fillRef idx="0"/>
+                        <a:effectRef idx="0"/>
+                        <a:fontRef idx="minor"/>
+                      </wps:style>
+                      <wps:txbx>
+                        <w:txbxContent>
+                          <w:p>
+                            <w:pPr>
+                              <w:pStyle w:val="FrameContents"/>
+                              <w:spacing w:before="0" w:after="160"/>
+                              <w:jc w:val="center"/>
+                              <w:rPr/>
+                            </w:pPr>
+                            <w:r>
+                              <w:rPr>
+                                <w:color w:val="FFFFFF"/>
+                                <w:sz w:val="28"/>
+                              </w:rPr>
+                              <w:t>Repeat to collect 100k tweets</w:t>
+                            </w:r>
+                          </w:p>
+                        </w:txbxContent>
+                      </wps:txbx>
+                      <wps:bodyPr>
+                        <a:noAutofit/>
+                      </wps:bodyPr>
+                    </wps:wsp>
+                  </a:graphicData>
+                </a:graphic>
+              </wp:anchor>
+            </w:drawing>
+          </mc:Choice>
+          <mc:Fallback>
+            <w:pict>
+              <v:rect id="shape_0" fillcolor="#5b9bd5" stroked="t" style="position:absolute;margin-left:175.1pt;margin-top:88.95pt;width:197.8pt;height:24.65pt">
+                <w10:wrap type="square"/>
+                <v:fill o:detectmouseclick="t" type="solid" color2="#a4642a"/>
+                <v:stroke color="#43729d" weight="12600" joinstyle="round" endcap="flat"/>
+                <v:textbox>
+                  <w:txbxContent>
+                    <w:p>
+                      <w:pPr>
+                        <w:pStyle w:val="FrameContents"/>
+                        <w:spacing w:before="0" w:after="160"/>
+                        <w:jc w:val="center"/>
+                        <w:rPr/>
+                      </w:pPr>
+                      <w:r>
+                        <w:rPr>
+                          <w:color w:val="FFFFFF"/>
+                          <w:sz w:val="28"/>
+                        </w:rPr>
+                        <w:t>Repeat to collect 100k tweets</w:t>
+                      </w:r>
+                    </w:p>
+                  </w:txbxContent>
+                </v:textbox>
+              </v:rect>
+            </w:pict>
+          </mc:Fallback>
+        </mc:AlternateContent>
+        <mc:AlternateContent>
+          <mc:Choice Requires="wps">
+            <w:drawing>
+              <wp:anchor behindDoc="0" distT="0" distB="0" distL="114300" distR="114300" simplePos="0" locked="0" layoutInCell="1" allowOverlap="1" relativeHeight="3">
+                <wp:simplePos x="0" y="0"/>
+                <wp:positionH relativeFrom="column">
+                  <wp:posOffset>2223770</wp:posOffset>
+                </wp:positionH>
+                <wp:positionV relativeFrom="paragraph">
+                  <wp:posOffset>1129665</wp:posOffset>
+                </wp:positionV>
+                <wp:extent cx="2513330" cy="314325"/>
+                <wp:effectExtent l="0" t="0" r="0" b="0"/>
+                <wp:wrapSquare wrapText="bothSides"/>
+                <wp:docPr id="15" name=""/>
+                <a:graphic xmlns:a="http://schemas.openxmlformats.org/drawingml/2006/main">
+                  <a:graphicData uri="http://schemas.microsoft.com/office/word/2010/wordprocessingShape">
+                    <wps:wsp>
+                      <wps:cNvSpPr/>
+                      <wps:spPr>
+                        <a:xfrm>
+                          <a:off x="0" y="0"/>
+                          <a:ext cx="2512800" cy="313560"/>
+                        </a:xfrm>
+                        <a:prstGeom prst="rect">
+                          <a:avLst/>
+                        </a:prstGeom>
+                        <a:solidFill>
+                          <a:srgbClr val="5b9bd5"/>
+                        </a:solidFill>
+                        <a:ln w="12600">
+                          <a:solidFill>
+                            <a:srgbClr val="43729d"/>
+                          </a:solidFill>
+                          <a:round/>
+                        </a:ln>
+                      </wps:spPr>
+                      <wps:style>
+                        <a:lnRef idx="0"/>
+                        <a:fillRef idx="0"/>
+                        <a:effectRef idx="0"/>
+                        <a:fontRef idx="minor"/>
+                      </wps:style>
+                      <wps:txbx>
+                        <w:txbxContent>
+                          <w:p>
+                            <w:pPr>
+                              <w:pStyle w:val="FrameContents"/>
+                              <w:spacing w:before="0" w:after="160"/>
+                              <w:jc w:val="center"/>
+                              <w:rPr/>
+                            </w:pPr>
+                            <w:r>
+                              <w:rPr>
+                                <w:color w:val="FFFFFF"/>
+                                <w:sz w:val="28"/>
+                              </w:rPr>
+                              <w:t>Repeat to collect 100k tweets</w:t>
+                            </w:r>
+                          </w:p>
+                        </w:txbxContent>
+                      </wps:txbx>
+                      <wps:bodyPr>
+                        <a:noAutofit/>
+                      </wps:bodyPr>
+                    </wps:wsp>
+                  </a:graphicData>
+                </a:graphic>
+              </wp:anchor>
+            </w:drawing>
+          </mc:Choice>
+          <mc:Fallback>
+            <w:pict>
+              <v:rect id="shape_0" fillcolor="#5b9bd5" stroked="t" style="position:absolute;margin-left:175.1pt;margin-top:88.95pt;width:197.8pt;height:24.65pt">
+                <w10:wrap type="square"/>
+                <v:fill o:detectmouseclick="t" type="solid" color2="#a4642a"/>
+                <v:stroke color="#43729d" weight="12600" joinstyle="round" endcap="flat"/>
+                <v:textbox>
+                  <w:txbxContent>
+                    <w:p>
+                      <w:pPr>
+                        <w:pStyle w:val="FrameContents"/>
+                        <w:spacing w:before="0" w:after="160"/>
+                        <w:jc w:val="center"/>
+                        <w:rPr/>
+                      </w:pPr>
+                      <w:r>
+                        <w:rPr>
+                          <w:color w:val="FFFFFF"/>
+                          <w:sz w:val="28"/>
+                        </w:rPr>
+                        <w:t>Repeat to collect 100k tweets</w:t>
+                      </w:r>
+                    </w:p>
+                  </w:txbxContent>
+                </v:textbox>
+              </v:rect>
+            </w:pict>
+          </mc:Fallback>
+        </mc:AlternateContent>
+        <mc:AlternateContent>
+          <mc:Choice Requires="wps">
+            <w:drawing>
               <wp:anchor behindDoc="0" distT="0" distB="0" distL="114300" distR="114300" simplePos="0" locked="0" layoutInCell="1" allowOverlap="1" relativeHeight="9">
                 <wp:simplePos x="0" y="0"/>
                 <wp:positionH relativeFrom="column">
@@ -1162,10 +1359,10 @@
                 <wp:positionV relativeFrom="paragraph">
                   <wp:posOffset>-110490</wp:posOffset>
                 </wp:positionV>
-                <wp:extent cx="1372870" cy="991870"/>
+                <wp:extent cx="1373505" cy="992505"/>
                 <wp:effectExtent l="0" t="0" r="19050" b="19050"/>
                 <wp:wrapNone/>
-                <wp:docPr id="13" name="Rectangle 11"/>
+                <wp:docPr id="17" name="Rectangle 11"/>
                 <a:graphic xmlns:a="http://schemas.openxmlformats.org/drawingml/2006/main">
                   <a:graphicData uri="http://schemas.microsoft.com/office/word/2010/wordprocessingShape">
                     <wps:wsp>
@@ -1173,7 +1370,7 @@
                       <wps:spPr>
                         <a:xfrm>
                           <a:off x="0" y="0"/>
-                          <a:ext cx="1372320" cy="991080"/>
+                          <a:ext cx="1373040" cy="991800"/>
                         </a:xfrm>
                         <a:prstGeom prst="rect">
                           <a:avLst/>
@@ -1225,7 +1422,7 @@
           </mc:Choice>
           <mc:Fallback>
             <w:pict>
-              <v:rect id="shape_0" ID="Rectangle 11" fillcolor="#5b9bd5" stroked="t" style="position:absolute;margin-left:360.15pt;margin-top:-8.7pt;width:108pt;height:78pt">
+              <v:rect id="shape_0" ID="Rectangle 11" fillcolor="#5b9bd5" stroked="t" style="position:absolute;margin-left:360.15pt;margin-top:-8.7pt;width:108.05pt;height:78.05pt">
                 <w10:wrap type="square"/>
                 <v:fill o:detectmouseclick="t" type="solid" color2="#a4642a"/>
                 <v:stroke color="#43729d" weight="12600" joinstyle="miter" endcap="flat"/>
@@ -1263,10 +1460,10 @@
                 <wp:positionV relativeFrom="paragraph">
                   <wp:posOffset>-110490</wp:posOffset>
                 </wp:positionV>
-                <wp:extent cx="1239520" cy="315595"/>
+                <wp:extent cx="1240155" cy="316230"/>
                 <wp:effectExtent l="0" t="0" r="19050" b="28575"/>
                 <wp:wrapNone/>
-                <wp:docPr id="15" name="Rectangle 5"/>
+                <wp:docPr id="19" name="Rectangle 5"/>
                 <a:graphic xmlns:a="http://schemas.openxmlformats.org/drawingml/2006/main">
                   <a:graphicData uri="http://schemas.microsoft.com/office/word/2010/wordprocessingShape">
                     <wps:wsp>
@@ -1274,7 +1471,7 @@
                       <wps:spPr>
                         <a:xfrm>
                           <a:off x="0" y="0"/>
-                          <a:ext cx="1238760" cy="315000"/>
+                          <a:ext cx="1239480" cy="315720"/>
                         </a:xfrm>
                         <a:prstGeom prst="rect">
                           <a:avLst/>
@@ -1325,7 +1522,7 @@
           </mc:Choice>
           <mc:Fallback>
             <w:pict>
-              <v:rect id="shape_0" ID="Rectangle 5" fillcolor="#5b9bd5" stroked="t" style="position:absolute;margin-left:0.4pt;margin-top:-8.7pt;width:97.5pt;height:24.75pt" wp14:anchorId="0805002C">
+              <v:rect id="shape_0" ID="Rectangle 5" fillcolor="#5b9bd5" stroked="t" style="position:absolute;margin-left:0.4pt;margin-top:-8.7pt;width:97.55pt;height:24.8pt" wp14:anchorId="0805002C">
                 <w10:wrap type="square"/>
                 <v:fill o:detectmouseclick="t" type="solid" color2="#a4642a"/>
                 <v:stroke color="#43729d" weight="12600" joinstyle="miter" endcap="flat"/>
@@ -1353,188 +1550,6 @@
           </mc:Fallback>
         </mc:AlternateContent>
       </w:r>
-      <w:r>
-        <mc:AlternateContent>
-          <mc:Choice Requires="wps">
-            <w:drawing>
-              <wp:anchor behindDoc="0" distT="0" distB="0" distL="114300" distR="114300" simplePos="0" locked="0" layoutInCell="1" allowOverlap="1" relativeHeight="3">
-                <wp:simplePos x="0" y="0"/>
-                <wp:positionH relativeFrom="column">
-                  <wp:posOffset>2223770</wp:posOffset>
-                </wp:positionH>
-                <wp:positionV relativeFrom="paragraph">
-                  <wp:posOffset>1129665</wp:posOffset>
-                </wp:positionV>
-                <wp:extent cx="2512695" cy="313690"/>
-                <wp:effectExtent l="0" t="0" r="0" b="0"/>
-                <wp:wrapSquare wrapText="bothSides"/>
-                <wp:docPr id="17" name=""/>
-                <a:graphic xmlns:a="http://schemas.openxmlformats.org/drawingml/2006/main">
-                  <a:graphicData uri="http://schemas.microsoft.com/office/word/2010/wordprocessingShape">
-                    <wps:wsp>
-                      <wps:cNvSpPr txBox="1"/>
-                      <wps:spPr>
-                        <a:xfrm>
-                          <a:off x="0" y="0"/>
-                          <a:ext cx="2512695" cy="313690"/>
-                        </a:xfrm>
-                        <a:prstGeom prst="rect"/>
-                        <a:solidFill>
-                          <a:srgbClr val="5B9BD5"/>
-                        </a:solidFill>
-                        <a:ln w="12700">
-                          <a:solidFill>
-                            <a:srgbClr val="43729D"/>
-                          </a:solidFill>
-                        </a:ln>
-                      </wps:spPr>
-                      <wps:txbx>
-                        <w:txbxContent>
-                          <w:p>
-                            <w:pPr>
-                              <w:pStyle w:val="FrameContents"/>
-                              <w:spacing w:before="0" w:after="160"/>
-                              <w:jc w:val="center"/>
-                              <w:rPr/>
-                            </w:pPr>
-                            <w:r>
-                              <w:rPr>
-                                <w:color w:val="FFFFFF"/>
-                                <w:sz w:val="28"/>
-                              </w:rPr>
-                              <w:t>Repeat to collect 100k tweets</w:t>
-                            </w:r>
-                          </w:p>
-                        </w:txbxContent>
-                      </wps:txbx>
-                      <wps:bodyPr anchor="t" lIns="91440" tIns="45720" rIns="91440" bIns="45720">
-                        <a:noAutofit/>
-                      </wps:bodyPr>
-                    </wps:wsp>
-                  </a:graphicData>
-                </a:graphic>
-              </wp:anchor>
-            </w:drawing>
-          </mc:Choice>
-          <mc:Fallback>
-            <w:pict>
-              <v:rect fillcolor="#5B9BD5" strokecolor="#43729D" strokeweight="1pt" style="position:absolute;rotation:0;width:197.85pt;height:24.7pt;mso-wrap-distance-left:9pt;mso-wrap-distance-right:9pt;mso-wrap-distance-top:0pt;mso-wrap-distance-bottom:0pt;margin-top:88.95pt;mso-position-vertical-relative:text;margin-left:175.1pt;mso-position-horizontal-relative:text">
-                <v:textbox>
-                  <w:txbxContent>
-                    <w:p>
-                      <w:pPr>
-                        <w:pStyle w:val="FrameContents"/>
-                        <w:spacing w:before="0" w:after="160"/>
-                        <w:jc w:val="center"/>
-                        <w:rPr/>
-                      </w:pPr>
-                      <w:r>
-                        <w:rPr>
-                          <w:color w:val="FFFFFF"/>
-                          <w:sz w:val="28"/>
-                        </w:rPr>
-                        <w:t>Repeat to collect 100k tweets</w:t>
-                      </w:r>
-                    </w:p>
-                  </w:txbxContent>
-                </v:textbox>
-                <w10:wrap type="square"/>
-              </v:rect>
-            </w:pict>
-          </mc:Fallback>
-        </mc:AlternateContent>
-      </w:r>
-      <w:r>
-        <mc:AlternateContent>
-          <mc:Choice Requires="wps">
-            <w:drawing>
-              <wp:anchor behindDoc="0" distT="0" distB="0" distL="114300" distR="114300" simplePos="0" locked="0" layoutInCell="1" allowOverlap="1" relativeHeight="3">
-                <wp:simplePos x="0" y="0"/>
-                <wp:positionH relativeFrom="column">
-                  <wp:posOffset>2223770</wp:posOffset>
-                </wp:positionH>
-                <wp:positionV relativeFrom="paragraph">
-                  <wp:posOffset>1129665</wp:posOffset>
-                </wp:positionV>
-                <wp:extent cx="2512695" cy="313690"/>
-                <wp:effectExtent l="0" t="0" r="0" b="0"/>
-                <wp:wrapSquare wrapText="bothSides"/>
-                <wp:docPr id="18" name=""/>
-                <a:graphic xmlns:a="http://schemas.openxmlformats.org/drawingml/2006/main">
-                  <a:graphicData uri="http://schemas.microsoft.com/office/word/2010/wordprocessingShape">
-                    <wps:wsp>
-                      <wps:cNvSpPr txBox="1"/>
-                      <wps:spPr>
-                        <a:xfrm>
-                          <a:off x="0" y="0"/>
-                          <a:ext cx="2512695" cy="313690"/>
-                        </a:xfrm>
-                        <a:prstGeom prst="rect"/>
-                        <a:solidFill>
-                          <a:srgbClr val="5B9BD5"/>
-                        </a:solidFill>
-                        <a:ln w="12700">
-                          <a:solidFill>
-                            <a:srgbClr val="43729D"/>
-                          </a:solidFill>
-                        </a:ln>
-                      </wps:spPr>
-                      <wps:txbx>
-                        <w:txbxContent>
-                          <w:p>
-                            <w:pPr>
-                              <w:pStyle w:val="FrameContents"/>
-                              <w:spacing w:before="0" w:after="160"/>
-                              <w:jc w:val="center"/>
-                              <w:rPr/>
-                            </w:pPr>
-                            <w:r>
-                              <w:rPr>
-                                <w:color w:val="FFFFFF"/>
-                                <w:sz w:val="28"/>
-                              </w:rPr>
-                              <w:t>Repeat to collect 100k tweets</w:t>
-                            </w:r>
-                          </w:p>
-                        </w:txbxContent>
-                      </wps:txbx>
-                      <wps:bodyPr anchor="t" lIns="91440" tIns="45720" rIns="91440" bIns="45720">
-                        <a:noAutofit/>
-                      </wps:bodyPr>
-                    </wps:wsp>
-                  </a:graphicData>
-                </a:graphic>
-              </wp:anchor>
-            </w:drawing>
-          </mc:Choice>
-          <mc:Fallback>
-            <w:pict>
-              <v:rect fillcolor="#5B9BD5" strokecolor="#43729D" strokeweight="1pt" style="position:absolute;rotation:0;width:197.85pt;height:24.7pt;mso-wrap-distance-left:9pt;mso-wrap-distance-right:9pt;mso-wrap-distance-top:0pt;mso-wrap-distance-bottom:0pt;margin-top:88.95pt;mso-position-vertical-relative:text;margin-left:175.1pt;mso-position-horizontal-relative:text">
-                <v:textbox>
-                  <w:txbxContent>
-                    <w:p>
-                      <w:pPr>
-                        <w:pStyle w:val="FrameContents"/>
-                        <w:spacing w:before="0" w:after="160"/>
-                        <w:jc w:val="center"/>
-                        <w:rPr/>
-                      </w:pPr>
-                      <w:r>
-                        <w:rPr>
-                          <w:color w:val="FFFFFF"/>
-                          <w:sz w:val="28"/>
-                        </w:rPr>
-                        <w:t>Repeat to collect 100k tweets</w:t>
-                      </w:r>
-                    </w:p>
-                  </w:txbxContent>
-                </v:textbox>
-                <w10:wrap type="square"/>
-              </v:rect>
-            </w:pict>
-          </mc:Fallback>
-        </mc:AlternateContent>
-      </w:r>
     </w:p>
     <w:p>
       <w:pPr>
@@ -1577,10 +1592,10 @@
                 <wp:positionV relativeFrom="paragraph">
                   <wp:posOffset>88265</wp:posOffset>
                 </wp:positionV>
-                <wp:extent cx="191770" cy="258445"/>
+                <wp:extent cx="192405" cy="259080"/>
                 <wp:effectExtent l="0" t="38100" r="38100" b="66675"/>
                 <wp:wrapNone/>
-                <wp:docPr id="19" name="Right Arrow 7"/>
+                <wp:docPr id="21" name="Right Arrow 7"/>
                 <a:graphic xmlns:a="http://schemas.openxmlformats.org/drawingml/2006/main">
                   <a:graphicData uri="http://schemas.microsoft.com/office/word/2010/wordprocessingShape">
                     <wps:wsp>
@@ -1588,7 +1603,7 @@
                       <wps:spPr>
                         <a:xfrm>
                           <a:off x="0" y="0"/>
-                          <a:ext cx="191160" cy="257760"/>
+                          <a:ext cx="191880" cy="258480"/>
                         </a:xfrm>
                         <a:prstGeom prst="rightArrow">
                           <a:avLst>
@@ -1621,7 +1636,7 @@
           </mc:Choice>
           <mc:Fallback>
             <w:pict>
-              <v:shape id="shape_0" ID="Right Arrow 7" fillcolor="#5b9bd5" stroked="t" style="position:absolute;margin-left:181.5pt;margin-top:6.95pt;width:15pt;height:20.25pt" wp14:anchorId="089A380E" type="shapetype_13">
+              <v:shape id="shape_0" ID="Right Arrow 7" fillcolor="#5b9bd5" stroked="t" style="position:absolute;margin-left:181.5pt;margin-top:6.95pt;width:15.05pt;height:20.3pt" wp14:anchorId="089A380E" type="shapetype_13">
                 <w10:wrap type="none"/>
                 <v:fill o:detectmouseclick="t" type="solid" color2="#a4642a"/>
                 <v:stroke color="#43729d" weight="12600" joinstyle="miter" endcap="flat"/>
@@ -1640,10 +1655,10 @@
                 <wp:positionV relativeFrom="paragraph">
                   <wp:posOffset>69215</wp:posOffset>
                 </wp:positionV>
-                <wp:extent cx="191770" cy="258445"/>
+                <wp:extent cx="192405" cy="259080"/>
                 <wp:effectExtent l="0" t="38100" r="38100" b="66675"/>
                 <wp:wrapNone/>
-                <wp:docPr id="20" name="Right Arrow 8"/>
+                <wp:docPr id="22" name="Right Arrow 8"/>
                 <a:graphic xmlns:a="http://schemas.openxmlformats.org/drawingml/2006/main">
                   <a:graphicData uri="http://schemas.microsoft.com/office/word/2010/wordprocessingShape">
                     <wps:wsp>
@@ -1651,7 +1666,7 @@
                       <wps:spPr>
                         <a:xfrm>
                           <a:off x="0" y="0"/>
-                          <a:ext cx="191160" cy="257760"/>
+                          <a:ext cx="191880" cy="258480"/>
                         </a:xfrm>
                         <a:prstGeom prst="rightArrow">
                           <a:avLst>
@@ -1684,7 +1699,7 @@
           </mc:Choice>
           <mc:Fallback>
             <w:pict>
-              <v:shape id="shape_0" ID="Right Arrow 8" fillcolor="#5b9bd5" stroked="t" style="position:absolute;margin-left:341.25pt;margin-top:5.45pt;width:15pt;height:20.25pt" wp14:anchorId="089A380E" type="shapetype_13">
+              <v:shape id="shape_0" ID="Right Arrow 8" fillcolor="#5b9bd5" stroked="t" style="position:absolute;margin-left:341.25pt;margin-top:5.45pt;width:15.05pt;height:20.3pt" wp14:anchorId="089A380E" type="shapetype_13">
                 <w10:wrap type="none"/>
                 <v:fill o:detectmouseclick="t" type="solid" color2="#a4642a"/>
                 <v:stroke color="#43729d" weight="12600" joinstyle="miter" endcap="flat"/>
@@ -1703,10 +1718,10 @@
                 <wp:positionV relativeFrom="paragraph">
                   <wp:posOffset>14605</wp:posOffset>
                 </wp:positionV>
-                <wp:extent cx="248920" cy="245110"/>
+                <wp:extent cx="249555" cy="245745"/>
                 <wp:effectExtent l="38100" t="19050" r="635" b="3810"/>
                 <wp:wrapNone/>
-                <wp:docPr id="21" name="Right Arrow 20"/>
+                <wp:docPr id="23" name="Right Arrow 20"/>
                 <a:graphic xmlns:a="http://schemas.openxmlformats.org/drawingml/2006/main">
                   <a:graphicData uri="http://schemas.microsoft.com/office/word/2010/wordprocessingShape">
                     <wps:wsp>
@@ -1714,7 +1729,7 @@
                       <wps:spPr>
                         <a:xfrm rot="1793400">
                           <a:off x="0" y="0"/>
-                          <a:ext cx="248400" cy="244440"/>
+                          <a:ext cx="248760" cy="245160"/>
                         </a:xfrm>
                         <a:prstGeom prst="rightArrow">
                           <a:avLst>
@@ -1747,7 +1762,7 @@
           </mc:Choice>
           <mc:Fallback>
             <w:pict>
-              <v:shape id="shape_0" ID="Right Arrow 20" fillcolor="#5b9bd5" stroked="t" style="position:absolute;margin-left:71.1pt;margin-top:1.1pt;width:19.5pt;height:19.2pt;rotation:30" wp14:anchorId="58864100" type="shapetype_13">
+              <v:shape id="shape_0" ID="Right Arrow 20" fillcolor="#5b9bd5" stroked="t" style="position:absolute;margin-left:71.15pt;margin-top:1.15pt;width:19.55pt;height:19.25pt;rotation:30" wp14:anchorId="58864100" type="shapetype_13">
                 <w10:wrap type="none"/>
                 <v:fill o:detectmouseclick="t" type="solid" color2="#a4642a"/>
                 <v:stroke color="#43729d" weight="12600" joinstyle="miter" endcap="flat"/>
@@ -1789,15 +1804,15 @@
               <wp:anchor behindDoc="0" distT="0" distB="0" distL="114300" distR="114300" simplePos="0" locked="0" layoutInCell="1" allowOverlap="1" relativeHeight="15" wp14:anchorId="0557D308">
                 <wp:simplePos x="0" y="0"/>
                 <wp:positionH relativeFrom="column">
-                  <wp:posOffset>1842770</wp:posOffset>
+                  <wp:posOffset>1842135</wp:posOffset>
                 </wp:positionH>
                 <wp:positionV relativeFrom="paragraph">
-                  <wp:posOffset>59690</wp:posOffset>
+                  <wp:posOffset>58420</wp:posOffset>
                 </wp:positionV>
-                <wp:extent cx="248920" cy="245110"/>
+                <wp:extent cx="249555" cy="245745"/>
                 <wp:effectExtent l="0" t="0" r="38735" b="22860"/>
                 <wp:wrapNone/>
-                <wp:docPr id="22" name="Right Arrow 17"/>
+                <wp:docPr id="24" name="Right Arrow 17"/>
                 <a:graphic xmlns:a="http://schemas.openxmlformats.org/drawingml/2006/main">
                   <a:graphicData uri="http://schemas.microsoft.com/office/word/2010/wordprocessingShape">
                     <wps:wsp>
@@ -1805,7 +1820,7 @@
                       <wps:spPr>
                         <a:xfrm rot="13490400">
                           <a:off x="0" y="0"/>
-                          <a:ext cx="248400" cy="244440"/>
+                          <a:ext cx="248760" cy="245160"/>
                         </a:xfrm>
                         <a:prstGeom prst="rightArrow">
                           <a:avLst>
@@ -1838,7 +1853,7 @@
           </mc:Choice>
           <mc:Fallback>
             <w:pict>
-              <v:shape id="shape_0" ID="Right Arrow 17" fillcolor="#5b9bd5" stroked="t" style="position:absolute;margin-left:145.05pt;margin-top:4.65pt;width:19.5pt;height:19.2pt;rotation:225" wp14:anchorId="0557D308" type="shapetype_13">
+              <v:shape id="shape_0" ID="Right Arrow 17" fillcolor="#5b9bd5" stroked="t" style="position:absolute;margin-left:145.05pt;margin-top:4.6pt;width:19.55pt;height:19.25pt;rotation:225" wp14:anchorId="0557D308" type="shapetype_13">
                 <w10:wrap type="none"/>
                 <v:fill o:detectmouseclick="t" type="solid" color2="#a4642a"/>
                 <v:stroke color="#43729d" weight="12600" joinstyle="miter" endcap="flat"/>
@@ -1867,15 +1882,15 @@
               <wp:anchor behindDoc="0" distT="0" distB="0" distL="114300" distR="114300" simplePos="0" locked="0" layoutInCell="1" allowOverlap="1" relativeHeight="16" wp14:anchorId="0EFCAF59">
                 <wp:simplePos x="0" y="0"/>
                 <wp:positionH relativeFrom="column">
-                  <wp:posOffset>4860290</wp:posOffset>
+                  <wp:posOffset>4859020</wp:posOffset>
                 </wp:positionH>
                 <wp:positionV relativeFrom="paragraph">
                   <wp:posOffset>-56515</wp:posOffset>
                 </wp:positionV>
-                <wp:extent cx="248920" cy="245110"/>
+                <wp:extent cx="249555" cy="245745"/>
                 <wp:effectExtent l="0" t="38100" r="38735" b="0"/>
                 <wp:wrapNone/>
-                <wp:docPr id="23" name="Right Arrow 18"/>
+                <wp:docPr id="25" name="Right Arrow 18"/>
                 <a:graphic xmlns:a="http://schemas.openxmlformats.org/drawingml/2006/main">
                   <a:graphicData uri="http://schemas.microsoft.com/office/word/2010/wordprocessingShape">
                     <wps:wsp>
@@ -1883,7 +1898,7 @@
                       <wps:spPr>
                         <a:xfrm rot="8185800">
                           <a:off x="0" y="0"/>
-                          <a:ext cx="248400" cy="244440"/>
+                          <a:ext cx="248760" cy="245160"/>
                         </a:xfrm>
                         <a:prstGeom prst="rightArrow">
                           <a:avLst>
@@ -1916,7 +1931,7 @@
           </mc:Choice>
           <mc:Fallback>
             <w:pict>
-              <v:shape id="shape_0" ID="Right Arrow 18" fillcolor="#5b9bd5" stroked="t" style="position:absolute;margin-left:382.65pt;margin-top:-4.5pt;width:19.5pt;height:19.2pt;rotation:136" wp14:anchorId="0EFCAF59" type="shapetype_13">
+              <v:shape id="shape_0" ID="Right Arrow 18" fillcolor="#5b9bd5" stroked="t" style="position:absolute;margin-left:382.6pt;margin-top:-4.55pt;width:19.55pt;height:19.25pt;rotation:136" wp14:anchorId="0EFCAF59" type="shapetype_13">
                 <w10:wrap type="none"/>
                 <v:fill o:detectmouseclick="t" type="solid" color2="#a4642a"/>
                 <v:stroke color="#43729d" weight="12600" joinstyle="miter" endcap="flat"/>
@@ -1956,7 +1971,7 @@
           <wp:inline distT="0" distB="0" distL="0" distR="0">
             <wp:extent cx="4838700" cy="1133475"/>
             <wp:effectExtent l="0" t="0" r="0" b="0"/>
-            <wp:docPr id="24" name="Picture 21" descr=""/>
+            <wp:docPr id="26" name="Picture 21" descr=""/>
             <wp:cNvGraphicFramePr>
               <a:graphicFrameLocks xmlns:a="http://schemas.openxmlformats.org/drawingml/2006/main" noChangeAspect="1"/>
             </wp:cNvGraphicFramePr>
@@ -1964,7 +1979,7 @@
               <a:graphicData uri="http://schemas.openxmlformats.org/drawingml/2006/picture">
                 <pic:pic xmlns:pic="http://schemas.openxmlformats.org/drawingml/2006/picture">
                   <pic:nvPicPr>
-                    <pic:cNvPr id="24" name="Picture 21" descr=""/>
+                    <pic:cNvPr id="26" name="Picture 21" descr=""/>
                     <pic:cNvPicPr>
                       <a:picLocks noChangeAspect="1" noChangeArrowheads="1"/>
                     </pic:cNvPicPr>
@@ -2037,7 +2052,7 @@
           <wp:inline distT="0" distB="0" distL="0" distR="0">
             <wp:extent cx="5657850" cy="1038225"/>
             <wp:effectExtent l="0" t="0" r="0" b="0"/>
-            <wp:docPr id="25" name="Picture 22" descr=""/>
+            <wp:docPr id="27" name="Picture 22" descr=""/>
             <wp:cNvGraphicFramePr>
               <a:graphicFrameLocks xmlns:a="http://schemas.openxmlformats.org/drawingml/2006/main" noChangeAspect="1"/>
             </wp:cNvGraphicFramePr>
@@ -2045,7 +2060,7 @@
               <a:graphicData uri="http://schemas.openxmlformats.org/drawingml/2006/picture">
                 <pic:pic xmlns:pic="http://schemas.openxmlformats.org/drawingml/2006/picture">
                   <pic:nvPicPr>
-                    <pic:cNvPr id="25" name="Picture 22" descr=""/>
+                    <pic:cNvPr id="27" name="Picture 22" descr=""/>
                     <pic:cNvPicPr>
                       <a:picLocks noChangeAspect="1" noChangeArrowheads="1"/>
                     </pic:cNvPicPr>
@@ -2102,7 +2117,7 @@
           <wp:inline distT="0" distB="0" distL="0" distR="0">
             <wp:extent cx="5943600" cy="822960"/>
             <wp:effectExtent l="0" t="0" r="0" b="0"/>
-            <wp:docPr id="26" name="Picture 30" descr=""/>
+            <wp:docPr id="28" name="Picture 30" descr=""/>
             <wp:cNvGraphicFramePr>
               <a:graphicFrameLocks xmlns:a="http://schemas.openxmlformats.org/drawingml/2006/main" noChangeAspect="1"/>
             </wp:cNvGraphicFramePr>
@@ -2110,7 +2125,7 @@
               <a:graphicData uri="http://schemas.openxmlformats.org/drawingml/2006/picture">
                 <pic:pic xmlns:pic="http://schemas.openxmlformats.org/drawingml/2006/picture">
                   <pic:nvPicPr>
-                    <pic:cNvPr id="26" name="Picture 30" descr=""/>
+                    <pic:cNvPr id="28" name="Picture 30" descr=""/>
                     <pic:cNvPicPr>
                       <a:picLocks noChangeAspect="1" noChangeArrowheads="1"/>
                     </pic:cNvPicPr>
@@ -2360,7 +2375,7 @@
           <wp:inline distT="0" distB="0" distL="0" distR="0">
             <wp:extent cx="5943600" cy="3508375"/>
             <wp:effectExtent l="0" t="0" r="0" b="0"/>
-            <wp:docPr id="27" name="Picture 31" descr=""/>
+            <wp:docPr id="29" name="Picture 31" descr=""/>
             <wp:cNvGraphicFramePr>
               <a:graphicFrameLocks xmlns:a="http://schemas.openxmlformats.org/drawingml/2006/main" noChangeAspect="1"/>
             </wp:cNvGraphicFramePr>
@@ -2368,7 +2383,7 @@
               <a:graphicData uri="http://schemas.openxmlformats.org/drawingml/2006/picture">
                 <pic:pic xmlns:pic="http://schemas.openxmlformats.org/drawingml/2006/picture">
                   <pic:nvPicPr>
-                    <pic:cNvPr id="27" name="Picture 31" descr=""/>
+                    <pic:cNvPr id="29" name="Picture 31" descr=""/>
                     <pic:cNvPicPr>
                       <a:picLocks noChangeAspect="1" noChangeArrowheads="1"/>
                     </pic:cNvPicPr>
@@ -2693,10 +2708,10 @@
                 <wp:positionV relativeFrom="paragraph">
                   <wp:posOffset>635</wp:posOffset>
                 </wp:positionV>
-                <wp:extent cx="1239520" cy="315595"/>
+                <wp:extent cx="1240155" cy="316230"/>
                 <wp:effectExtent l="0" t="0" r="19050" b="28575"/>
                 <wp:wrapNone/>
-                <wp:docPr id="28" name="Rectangle 40"/>
+                <wp:docPr id="30" name="Rectangle 40"/>
                 <a:graphic xmlns:a="http://schemas.openxmlformats.org/drawingml/2006/main">
                   <a:graphicData uri="http://schemas.microsoft.com/office/word/2010/wordprocessingShape">
                     <wps:wsp>
@@ -2704,7 +2719,7 @@
                       <wps:spPr>
                         <a:xfrm>
                           <a:off x="0" y="0"/>
-                          <a:ext cx="1238760" cy="315000"/>
+                          <a:ext cx="1239480" cy="315720"/>
                         </a:xfrm>
                         <a:prstGeom prst="rect">
                           <a:avLst/>
@@ -2756,7 +2771,7 @@
           </mc:Choice>
           <mc:Fallback>
             <w:pict>
-              <v:rect id="shape_0" ID="Rectangle 40" fillcolor="#5b9bd5" stroked="t" style="position:absolute;margin-left:0pt;margin-top:0.05pt;width:97.5pt;height:24.75pt;mso-position-horizontal-relative:margin" wp14:anchorId="47062F5D">
+              <v:rect id="shape_0" ID="Rectangle 40" fillcolor="#5b9bd5" stroked="t" style="position:absolute;margin-left:0pt;margin-top:0.05pt;width:97.55pt;height:24.8pt;mso-position-horizontal-relative:margin" wp14:anchorId="47062F5D">
                 <w10:wrap type="square"/>
                 <v:fill o:detectmouseclick="t" type="solid" color2="#a4642a"/>
                 <v:stroke color="#43729d" weight="12600" joinstyle="miter" endcap="flat"/>
@@ -2809,10 +2824,10 @@
                 <wp:positionV relativeFrom="paragraph">
                   <wp:posOffset>639445</wp:posOffset>
                 </wp:positionV>
-                <wp:extent cx="191770" cy="258445"/>
+                <wp:extent cx="192405" cy="259080"/>
                 <wp:effectExtent l="0" t="38100" r="38100" b="66675"/>
                 <wp:wrapNone/>
-                <wp:docPr id="30" name="Right Arrow 41"/>
+                <wp:docPr id="32" name="Right Arrow 41"/>
                 <a:graphic xmlns:a="http://schemas.openxmlformats.org/drawingml/2006/main">
                   <a:graphicData uri="http://schemas.microsoft.com/office/word/2010/wordprocessingShape">
                     <wps:wsp>
@@ -2820,7 +2835,7 @@
                       <wps:spPr>
                         <a:xfrm>
                           <a:off x="0" y="0"/>
-                          <a:ext cx="191160" cy="257760"/>
+                          <a:ext cx="191880" cy="258480"/>
                         </a:xfrm>
                         <a:prstGeom prst="rightArrow">
                           <a:avLst>
@@ -2853,7 +2868,7 @@
           </mc:Choice>
           <mc:Fallback>
             <w:pict>
-              <v:shape id="shape_0" ID="Right Arrow 41" fillcolor="#5b9bd5" stroked="t" style="position:absolute;margin-left:86.25pt;margin-top:50.35pt;width:15pt;height:20.25pt" wp14:anchorId="1F7F0152" type="shapetype_13">
+              <v:shape id="shape_0" ID="Right Arrow 41" fillcolor="#5b9bd5" stroked="t" style="position:absolute;margin-left:86.25pt;margin-top:50.35pt;width:15.05pt;height:20.3pt" wp14:anchorId="1F7F0152" type="shapetype_13">
                 <w10:wrap type="none"/>
                 <v:fill o:detectmouseclick="t" type="solid" color2="#a4642a"/>
                 <v:stroke color="#43729d" weight="12600" joinstyle="miter" endcap="flat"/>
@@ -2872,10 +2887,10 @@
                 <wp:positionV relativeFrom="paragraph">
                   <wp:posOffset>639445</wp:posOffset>
                 </wp:positionV>
-                <wp:extent cx="191770" cy="258445"/>
+                <wp:extent cx="192405" cy="259080"/>
                 <wp:effectExtent l="0" t="38100" r="38100" b="66675"/>
                 <wp:wrapNone/>
-                <wp:docPr id="31" name="Right Arrow 42"/>
+                <wp:docPr id="33" name="Right Arrow 42"/>
                 <a:graphic xmlns:a="http://schemas.openxmlformats.org/drawingml/2006/main">
                   <a:graphicData uri="http://schemas.microsoft.com/office/word/2010/wordprocessingShape">
                     <wps:wsp>
@@ -2883,7 +2898,7 @@
                       <wps:spPr>
                         <a:xfrm>
                           <a:off x="0" y="0"/>
-                          <a:ext cx="191160" cy="257760"/>
+                          <a:ext cx="191880" cy="258480"/>
                         </a:xfrm>
                         <a:prstGeom prst="rightArrow">
                           <a:avLst>
@@ -2916,7 +2931,7 @@
           </mc:Choice>
           <mc:Fallback>
             <w:pict>
-              <v:shape id="shape_0" ID="Right Arrow 42" fillcolor="#5b9bd5" stroked="t" style="position:absolute;margin-left:360pt;margin-top:50.35pt;width:15pt;height:20.25pt" wp14:anchorId="7A17615D" type="shapetype_13">
+              <v:shape id="shape_0" ID="Right Arrow 42" fillcolor="#5b9bd5" stroked="t" style="position:absolute;margin-left:360pt;margin-top:50.35pt;width:15.05pt;height:20.3pt" wp14:anchorId="7A17615D" type="shapetype_13">
                 <w10:wrap type="none"/>
                 <v:fill o:detectmouseclick="t" type="solid" color2="#a4642a"/>
                 <v:stroke color="#43729d" weight="12600" joinstyle="miter" endcap="flat"/>
@@ -2927,18 +2942,18 @@
         <mc:AlternateContent>
           <mc:Choice Requires="wps">
             <w:drawing>
-              <wp:anchor behindDoc="0" distT="0" distB="-318" distL="113347" distR="113983" simplePos="0" locked="0" layoutInCell="1" allowOverlap="1" relativeHeight="26" wp14:anchorId="2DF32B48">
+              <wp:anchor behindDoc="0" distT="0" distB="-318" distL="112712" distR="113983" simplePos="0" locked="0" layoutInCell="1" allowOverlap="1" relativeHeight="26" wp14:anchorId="2DF32B48">
                 <wp:simplePos x="0" y="0"/>
                 <wp:positionH relativeFrom="column">
-                  <wp:posOffset>339090</wp:posOffset>
+                  <wp:posOffset>337185</wp:posOffset>
                 </wp:positionH>
                 <wp:positionV relativeFrom="paragraph">
                   <wp:posOffset>32385</wp:posOffset>
                 </wp:positionV>
-                <wp:extent cx="248285" cy="245110"/>
+                <wp:extent cx="248920" cy="245745"/>
                 <wp:effectExtent l="20638" t="0" r="40322" b="40323"/>
                 <wp:wrapNone/>
-                <wp:docPr id="32" name="Right Arrow 49"/>
+                <wp:docPr id="34" name="Right Arrow 49"/>
                 <a:graphic xmlns:a="http://schemas.openxmlformats.org/drawingml/2006/main">
                   <a:graphicData uri="http://schemas.microsoft.com/office/word/2010/wordprocessingShape">
                     <wps:wsp>
@@ -2946,7 +2961,7 @@
                       <wps:spPr>
                         <a:xfrm rot="5400000">
                           <a:off x="0" y="0"/>
-                          <a:ext cx="247680" cy="244440"/>
+                          <a:ext cx="248400" cy="245160"/>
                         </a:xfrm>
                         <a:prstGeom prst="rightArrow">
                           <a:avLst>
@@ -2979,7 +2994,7 @@
           </mc:Choice>
           <mc:Fallback>
             <w:pict>
-              <v:shape id="shape_0" ID="Right Arrow 49" fillcolor="#5b9bd5" stroked="t" style="position:absolute;margin-left:26.75pt;margin-top:2.55pt;width:19.45pt;height:19.2pt;rotation:90" wp14:anchorId="2DF32B48" type="shapetype_13">
+              <v:shape id="shape_0" ID="Right Arrow 49" fillcolor="#5b9bd5" stroked="t" style="position:absolute;margin-left:26.6pt;margin-top:2.55pt;width:19.5pt;height:19.25pt;rotation:90" wp14:anchorId="2DF32B48" type="shapetype_13">
                 <w10:wrap type="none"/>
                 <v:fill o:detectmouseclick="t" type="solid" color2="#a4642a"/>
                 <v:stroke color="#43729d" weight="12600" joinstyle="miter" endcap="flat"/>
@@ -3012,10 +3027,10 @@
                 <wp:positionV relativeFrom="paragraph">
                   <wp:posOffset>-25400</wp:posOffset>
                 </wp:positionV>
-                <wp:extent cx="953770" cy="1144905"/>
+                <wp:extent cx="954405" cy="1145540"/>
                 <wp:effectExtent l="0" t="0" r="19050" b="28575"/>
                 <wp:wrapNone/>
-                <wp:docPr id="33" name="Rectangle 36"/>
+                <wp:docPr id="35" name="Rectangle 36"/>
                 <a:graphic xmlns:a="http://schemas.openxmlformats.org/drawingml/2006/main">
                   <a:graphicData uri="http://schemas.microsoft.com/office/word/2010/wordprocessingShape">
                     <wps:wsp>
@@ -3023,7 +3038,7 @@
                       <wps:spPr>
                         <a:xfrm>
                           <a:off x="0" y="0"/>
-                          <a:ext cx="953280" cy="1144440"/>
+                          <a:ext cx="953640" cy="1144800"/>
                         </a:xfrm>
                         <a:prstGeom prst="rect">
                           <a:avLst/>
@@ -3075,7 +3090,7 @@
           </mc:Choice>
           <mc:Fallback>
             <w:pict>
-              <v:rect id="shape_0" ID="Rectangle 36" fillcolor="#5b9bd5" stroked="t" style="position:absolute;margin-left:0pt;margin-top:-2pt;width:75pt;height:90.05pt" wp14:anchorId="489472F1">
+              <v:rect id="shape_0" ID="Rectangle 36" fillcolor="#5b9bd5" stroked="t" style="position:absolute;margin-left:0pt;margin-top:-2pt;width:75.05pt;height:90.1pt" wp14:anchorId="489472F1">
                 <w10:wrap type="square"/>
                 <v:fill o:detectmouseclick="t" type="solid" color2="#a4642a"/>
                 <v:stroke color="#43729d" weight="12600" joinstyle="miter" endcap="flat"/>
@@ -3113,10 +3128,10 @@
                 <wp:positionV relativeFrom="paragraph">
                   <wp:posOffset>-21590</wp:posOffset>
                 </wp:positionV>
-                <wp:extent cx="1630045" cy="1141095"/>
+                <wp:extent cx="1630680" cy="1141730"/>
                 <wp:effectExtent l="0" t="0" r="28575" b="28575"/>
                 <wp:wrapNone/>
-                <wp:docPr id="35" name="Rectangle 37"/>
+                <wp:docPr id="37" name="Rectangle 37"/>
                 <a:graphic xmlns:a="http://schemas.openxmlformats.org/drawingml/2006/main">
                   <a:graphicData uri="http://schemas.microsoft.com/office/word/2010/wordprocessingShape">
                     <wps:wsp>
@@ -3124,7 +3139,7 @@
                       <wps:spPr>
                         <a:xfrm>
                           <a:off x="0" y="0"/>
-                          <a:ext cx="1629360" cy="1140480"/>
+                          <a:ext cx="1630080" cy="1141200"/>
                         </a:xfrm>
                         <a:prstGeom prst="rect">
                           <a:avLst/>
@@ -3176,7 +3191,7 @@
           </mc:Choice>
           <mc:Fallback>
             <w:pict>
-              <v:rect id="shape_0" ID="Rectangle 37" fillcolor="#5b9bd5" stroked="t" style="position:absolute;margin-left:108pt;margin-top:-1.7pt;width:128.25pt;height:89.75pt" wp14:anchorId="2BD645CC">
+              <v:rect id="shape_0" ID="Rectangle 37" fillcolor="#5b9bd5" stroked="t" style="position:absolute;margin-left:108pt;margin-top:-1.7pt;width:128.3pt;height:89.8pt" wp14:anchorId="2BD645CC">
                 <w10:wrap type="square"/>
                 <v:fill o:detectmouseclick="t" type="solid" color2="#a4642a"/>
                 <v:stroke color="#43729d" weight="12600" joinstyle="miter" endcap="flat"/>
@@ -3214,10 +3229,10 @@
                 <wp:positionV relativeFrom="paragraph">
                   <wp:posOffset>-21590</wp:posOffset>
                 </wp:positionV>
-                <wp:extent cx="1029970" cy="1147445"/>
+                <wp:extent cx="1030605" cy="1148080"/>
                 <wp:effectExtent l="0" t="0" r="19050" b="28575"/>
                 <wp:wrapNone/>
-                <wp:docPr id="37" name="Rectangle 38"/>
+                <wp:docPr id="39" name="Rectangle 38"/>
                 <a:graphic xmlns:a="http://schemas.openxmlformats.org/drawingml/2006/main">
                   <a:graphicData uri="http://schemas.microsoft.com/office/word/2010/wordprocessingShape">
                     <wps:wsp>
@@ -3225,7 +3240,7 @@
                       <wps:spPr>
                         <a:xfrm>
                           <a:off x="0" y="0"/>
-                          <a:ext cx="1029240" cy="1146960"/>
+                          <a:ext cx="1029960" cy="1147320"/>
                         </a:xfrm>
                         <a:prstGeom prst="rect">
                           <a:avLst/>
@@ -3277,7 +3292,7 @@
           </mc:Choice>
           <mc:Fallback>
             <w:pict>
-              <v:rect id="shape_0" ID="Rectangle 38" fillcolor="#5b9bd5" stroked="t" style="position:absolute;margin-left:271.5pt;margin-top:-1.7pt;width:81pt;height:90.25pt" wp14:anchorId="628C1110">
+              <v:rect id="shape_0" ID="Rectangle 38" fillcolor="#5b9bd5" stroked="t" style="position:absolute;margin-left:271.5pt;margin-top:-1.7pt;width:81.05pt;height:90.3pt" wp14:anchorId="628C1110">
                 <w10:wrap type="square"/>
                 <v:fill o:detectmouseclick="t" type="solid" color2="#a4642a"/>
                 <v:stroke color="#43729d" weight="12600" joinstyle="miter" endcap="flat"/>
@@ -3315,10 +3330,10 @@
                 <wp:positionV relativeFrom="paragraph">
                   <wp:posOffset>-21590</wp:posOffset>
                 </wp:positionV>
-                <wp:extent cx="1068070" cy="1140460"/>
+                <wp:extent cx="1068705" cy="1141095"/>
                 <wp:effectExtent l="0" t="0" r="19050" b="28575"/>
                 <wp:wrapNone/>
-                <wp:docPr id="39" name="Rectangle 39"/>
+                <wp:docPr id="41" name="Rectangle 39"/>
                 <a:graphic xmlns:a="http://schemas.openxmlformats.org/drawingml/2006/main">
                   <a:graphicData uri="http://schemas.microsoft.com/office/word/2010/wordprocessingShape">
                     <wps:wsp>
@@ -3326,7 +3341,7 @@
                       <wps:spPr>
                         <a:xfrm>
                           <a:off x="0" y="0"/>
-                          <a:ext cx="1067400" cy="1139760"/>
+                          <a:ext cx="1068120" cy="1140480"/>
                         </a:xfrm>
                         <a:prstGeom prst="rect">
                           <a:avLst/>
@@ -3378,7 +3393,7 @@
           </mc:Choice>
           <mc:Fallback>
             <w:pict>
-              <v:rect id="shape_0" ID="Rectangle 39" fillcolor="#5b9bd5" stroked="t" style="position:absolute;margin-left:383.25pt;margin-top:-1.7pt;width:84pt;height:89.7pt" wp14:anchorId="0235D7E0">
+              <v:rect id="shape_0" ID="Rectangle 39" fillcolor="#5b9bd5" stroked="t" style="position:absolute;margin-left:383.25pt;margin-top:-1.7pt;width:84.05pt;height:89.75pt" wp14:anchorId="0235D7E0">
                 <w10:wrap type="square"/>
                 <v:fill o:detectmouseclick="t" type="solid" color2="#a4642a"/>
                 <v:stroke color="#43729d" weight="12600" joinstyle="miter" endcap="flat"/>
@@ -3416,10 +3431,10 @@
                 <wp:positionV relativeFrom="paragraph">
                   <wp:posOffset>321310</wp:posOffset>
                 </wp:positionV>
-                <wp:extent cx="191770" cy="258445"/>
+                <wp:extent cx="192405" cy="259080"/>
                 <wp:effectExtent l="0" t="38100" r="38100" b="66675"/>
                 <wp:wrapNone/>
-                <wp:docPr id="41" name="Right Arrow 47"/>
+                <wp:docPr id="43" name="Right Arrow 47"/>
                 <a:graphic xmlns:a="http://schemas.openxmlformats.org/drawingml/2006/main">
                   <a:graphicData uri="http://schemas.microsoft.com/office/word/2010/wordprocessingShape">
                     <wps:wsp>
@@ -3427,7 +3442,7 @@
                       <wps:spPr>
                         <a:xfrm>
                           <a:off x="0" y="0"/>
-                          <a:ext cx="191160" cy="257760"/>
+                          <a:ext cx="191880" cy="258480"/>
                         </a:xfrm>
                         <a:prstGeom prst="rightArrow">
                           <a:avLst>
@@ -3460,7 +3475,7 @@
           </mc:Choice>
           <mc:Fallback>
             <w:pict>
-              <v:shape id="shape_0" ID="Right Arrow 47" fillcolor="#5b9bd5" stroked="t" style="position:absolute;margin-left:246pt;margin-top:25.3pt;width:15pt;height:20.25pt" wp14:anchorId="14D487FE" type="shapetype_13">
+              <v:shape id="shape_0" ID="Right Arrow 47" fillcolor="#5b9bd5" stroked="t" style="position:absolute;margin-left:246pt;margin-top:25.3pt;width:15.05pt;height:20.3pt" wp14:anchorId="14D487FE" type="shapetype_13">
                 <w10:wrap type="none"/>
                 <v:fill o:detectmouseclick="t" type="solid" color2="#a4642a"/>
                 <v:stroke color="#43729d" weight="12600" joinstyle="miter" endcap="flat"/>
@@ -3552,7 +3567,7 @@
           <wp:inline distT="0" distB="0" distL="0" distR="0">
             <wp:extent cx="5143500" cy="4046220"/>
             <wp:effectExtent l="0" t="0" r="0" b="0"/>
-            <wp:docPr id="42" name="Picture 52" descr=""/>
+            <wp:docPr id="44" name="Picture 52" descr=""/>
             <wp:cNvGraphicFramePr>
               <a:graphicFrameLocks xmlns:a="http://schemas.openxmlformats.org/drawingml/2006/main" noChangeAspect="1"/>
             </wp:cNvGraphicFramePr>
@@ -3560,7 +3575,7 @@
               <a:graphicData uri="http://schemas.openxmlformats.org/drawingml/2006/picture">
                 <pic:pic xmlns:pic="http://schemas.openxmlformats.org/drawingml/2006/picture">
                   <pic:nvPicPr>
-                    <pic:cNvPr id="42" name="Picture 52" descr=""/>
+                    <pic:cNvPr id="44" name="Picture 52" descr=""/>
                     <pic:cNvPicPr>
                       <a:picLocks noChangeAspect="1" noChangeArrowheads="1"/>
                     </pic:cNvPicPr>
@@ -3649,7 +3664,7 @@
           <wp:inline distT="0" distB="0" distL="0" distR="0">
             <wp:extent cx="5943600" cy="4051935"/>
             <wp:effectExtent l="0" t="0" r="0" b="0"/>
-            <wp:docPr id="43" name="Picture 6" descr=""/>
+            <wp:docPr id="45" name="Picture 6" descr=""/>
             <wp:cNvGraphicFramePr>
               <a:graphicFrameLocks xmlns:a="http://schemas.openxmlformats.org/drawingml/2006/main" noChangeAspect="1"/>
             </wp:cNvGraphicFramePr>
@@ -3657,7 +3672,7 @@
               <a:graphicData uri="http://schemas.openxmlformats.org/drawingml/2006/picture">
                 <pic:pic xmlns:pic="http://schemas.openxmlformats.org/drawingml/2006/picture">
                   <pic:nvPicPr>
-                    <pic:cNvPr id="43" name="Picture 6" descr=""/>
+                    <pic:cNvPr id="45" name="Picture 6" descr=""/>
                     <pic:cNvPicPr>
                       <a:picLocks noChangeAspect="1" noChangeArrowheads="1"/>
                     </pic:cNvPicPr>
@@ -3730,7 +3745,7 @@
           <wp:inline distT="0" distB="0" distL="0" distR="0">
             <wp:extent cx="5943600" cy="4005580"/>
             <wp:effectExtent l="0" t="0" r="0" b="0"/>
-            <wp:docPr id="44" name="Picture 13" descr=""/>
+            <wp:docPr id="46" name="Picture 13" descr=""/>
             <wp:cNvGraphicFramePr>
               <a:graphicFrameLocks xmlns:a="http://schemas.openxmlformats.org/drawingml/2006/main" noChangeAspect="1"/>
             </wp:cNvGraphicFramePr>
@@ -3738,7 +3753,7 @@
               <a:graphicData uri="http://schemas.openxmlformats.org/drawingml/2006/picture">
                 <pic:pic xmlns:pic="http://schemas.openxmlformats.org/drawingml/2006/picture">
                   <pic:nvPicPr>
-                    <pic:cNvPr id="44" name="Picture 13" descr=""/>
+                    <pic:cNvPr id="46" name="Picture 13" descr=""/>
                     <pic:cNvPicPr>
                       <a:picLocks noChangeAspect="1" noChangeArrowheads="1"/>
                     </pic:cNvPicPr>
@@ -3795,7 +3810,7 @@
           <wp:inline distT="0" distB="0" distL="0" distR="0">
             <wp:extent cx="4781550" cy="2552700"/>
             <wp:effectExtent l="0" t="0" r="0" b="0"/>
-            <wp:docPr id="45" name="Picture 14" descr=""/>
+            <wp:docPr id="47" name="Picture 14" descr=""/>
             <wp:cNvGraphicFramePr>
               <a:graphicFrameLocks xmlns:a="http://schemas.openxmlformats.org/drawingml/2006/main" noChangeAspect="1"/>
             </wp:cNvGraphicFramePr>
@@ -3803,7 +3818,7 @@
               <a:graphicData uri="http://schemas.openxmlformats.org/drawingml/2006/picture">
                 <pic:pic xmlns:pic="http://schemas.openxmlformats.org/drawingml/2006/picture">
                   <pic:nvPicPr>
-                    <pic:cNvPr id="45" name="Picture 14" descr=""/>
+                    <pic:cNvPr id="47" name="Picture 14" descr=""/>
                     <pic:cNvPicPr>
                       <a:picLocks noChangeAspect="1" noChangeArrowheads="1"/>
                     </pic:cNvPicPr>
@@ -3860,7 +3875,7 @@
           <wp:inline distT="0" distB="0" distL="0" distR="0">
             <wp:extent cx="5943600" cy="1753235"/>
             <wp:effectExtent l="0" t="0" r="0" b="0"/>
-            <wp:docPr id="46" name="Picture 19" descr=""/>
+            <wp:docPr id="48" name="Picture 19" descr=""/>
             <wp:cNvGraphicFramePr>
               <a:graphicFrameLocks xmlns:a="http://schemas.openxmlformats.org/drawingml/2006/main" noChangeAspect="1"/>
             </wp:cNvGraphicFramePr>
@@ -3868,7 +3883,7 @@
               <a:graphicData uri="http://schemas.openxmlformats.org/drawingml/2006/picture">
                 <pic:pic xmlns:pic="http://schemas.openxmlformats.org/drawingml/2006/picture">
                   <pic:nvPicPr>
-                    <pic:cNvPr id="46" name="Picture 19" descr=""/>
+                    <pic:cNvPr id="48" name="Picture 19" descr=""/>
                     <pic:cNvPicPr>
                       <a:picLocks noChangeAspect="1" noChangeArrowheads="1"/>
                     </pic:cNvPicPr>
@@ -3925,7 +3940,7 @@
           <wp:inline distT="0" distB="0" distL="0" distR="0">
             <wp:extent cx="5943600" cy="3134360"/>
             <wp:effectExtent l="0" t="0" r="0" b="0"/>
-            <wp:docPr id="47" name="Picture 23" descr=""/>
+            <wp:docPr id="49" name="Picture 23" descr=""/>
             <wp:cNvGraphicFramePr>
               <a:graphicFrameLocks xmlns:a="http://schemas.openxmlformats.org/drawingml/2006/main" noChangeAspect="1"/>
             </wp:cNvGraphicFramePr>
@@ -3933,7 +3948,7 @@
               <a:graphicData uri="http://schemas.openxmlformats.org/drawingml/2006/picture">
                 <pic:pic xmlns:pic="http://schemas.openxmlformats.org/drawingml/2006/picture">
                   <pic:nvPicPr>
-                    <pic:cNvPr id="47" name="Picture 23" descr=""/>
+                    <pic:cNvPr id="49" name="Picture 23" descr=""/>
                     <pic:cNvPicPr>
                       <a:picLocks noChangeAspect="1" noChangeArrowheads="1"/>
                     </pic:cNvPicPr>
@@ -4100,7 +4115,7 @@
           <wp:inline distT="0" distB="0" distL="0" distR="0">
             <wp:extent cx="5943600" cy="6730365"/>
             <wp:effectExtent l="0" t="0" r="0" b="0"/>
-            <wp:docPr id="48" name="Picture 24" descr="E:\PBDMProject1TrendingHTs-master\PBDMProject1TrendingHTs-master\ConsolePictures\listingdirectories.png"/>
+            <wp:docPr id="50" name="Picture 24" descr="E:\PBDMProject1TrendingHTs-master\PBDMProject1TrendingHTs-master\ConsolePictures\listingdirectories.png"/>
             <wp:cNvGraphicFramePr>
               <a:graphicFrameLocks xmlns:a="http://schemas.openxmlformats.org/drawingml/2006/main" noChangeAspect="1"/>
             </wp:cNvGraphicFramePr>
@@ -4108,7 +4123,7 @@
               <a:graphicData uri="http://schemas.openxmlformats.org/drawingml/2006/picture">
                 <pic:pic xmlns:pic="http://schemas.openxmlformats.org/drawingml/2006/picture">
                   <pic:nvPicPr>
-                    <pic:cNvPr id="48" name="Picture 24" descr="E:\PBDMProject1TrendingHTs-master\PBDMProject1TrendingHTs-master\ConsolePictures\listingdirectories.png"/>
+                    <pic:cNvPr id="50" name="Picture 24" descr="E:\PBDMProject1TrendingHTs-master\PBDMProject1TrendingHTs-master\ConsolePictures\listingdirectories.png"/>
                     <pic:cNvPicPr>
                       <a:picLocks noChangeAspect="1" noChangeArrowheads="1"/>
                     </pic:cNvPicPr>
@@ -4175,21 +4190,24 @@
           <w:rFonts w:ascii="Times New Roman" w:hAnsi="Times New Roman"/>
           <w:sz w:val="28"/>
         </w:rPr>
-        <w:t>Tweets with the hashstag “Hiring”</w:t>
-      </w:r>
-    </w:p>
-    <w:p>
-      <w:pPr>
-        <w:pStyle w:val="Normal"/>
-        <w:rPr>
-          <w:rFonts w:ascii="Times New Roman" w:hAnsi="Times New Roman"/>
-          <w:sz w:val="28"/>
-        </w:rPr>
-      </w:pPr>
-      <w:r>
-        <w:rPr/>
+        <w:t>Tweets with the hashtag “Hiring”</w:t>
+      </w:r>
+    </w:p>
+    <w:p>
+      <w:pPr>
+        <w:pStyle w:val="Normal"/>
+        <w:rPr>
+          <w:rFonts w:ascii="Times New Roman" w:hAnsi="Times New Roman"/>
+          <w:sz w:val="28"/>
+        </w:rPr>
+      </w:pPr>
+      <w:r>
+        <w:rPr>
+          <w:rFonts w:ascii="Times New Roman" w:hAnsi="Times New Roman"/>
+          <w:sz w:val="28"/>
+        </w:rPr>
         <w:drawing>
-          <wp:anchor behindDoc="0" distT="0" distB="0" distL="0" distR="0" simplePos="0" locked="0" layoutInCell="1" allowOverlap="1" relativeHeight="80">
+          <wp:anchor behindDoc="0" distT="0" distB="0" distL="0" distR="0" simplePos="0" locked="0" layoutInCell="1" allowOverlap="1" relativeHeight="44">
             <wp:simplePos x="0" y="0"/>
             <wp:positionH relativeFrom="column">
               <wp:align>center</wp:align>
@@ -4200,7 +4218,7 @@
             <wp:extent cx="5943600" cy="6730365"/>
             <wp:effectExtent l="0" t="0" r="0" b="0"/>
             <wp:wrapSquare wrapText="largest"/>
-            <wp:docPr id="49" name="Image3" descr=""/>
+            <wp:docPr id="51" name="Image3" descr=""/>
             <wp:cNvGraphicFramePr>
               <a:graphicFrameLocks xmlns:a="http://schemas.openxmlformats.org/drawingml/2006/main" noChangeAspect="1"/>
             </wp:cNvGraphicFramePr>
@@ -4208,7 +4226,7 @@
               <a:graphicData uri="http://schemas.openxmlformats.org/drawingml/2006/picture">
                 <pic:pic xmlns:pic="http://schemas.openxmlformats.org/drawingml/2006/picture">
                   <pic:nvPicPr>
-                    <pic:cNvPr id="49" name="Image3" descr=""/>
+                    <pic:cNvPr id="51" name="Image3" descr=""/>
                     <pic:cNvPicPr>
                       <a:picLocks noChangeAspect="1" noChangeArrowheads="1"/>
                     </pic:cNvPicPr>
@@ -4244,307 +4262,385 @@
         </w:rPr>
       </w:pPr>
       <w:r>
-        <w:rPr/>
-      </w:r>
-    </w:p>
-    <w:p>
-      <w:pPr>
-        <w:pStyle w:val="Normal"/>
-        <w:rPr>
-          <w:rFonts w:ascii="Times New Roman" w:hAnsi="Times New Roman"/>
-          <w:sz w:val="28"/>
-        </w:rPr>
-      </w:pPr>
-      <w:r>
-        <w:rPr/>
-      </w:r>
-    </w:p>
-    <w:p>
-      <w:pPr>
-        <w:pStyle w:val="Normal"/>
-        <w:rPr>
-          <w:rFonts w:ascii="Times New Roman" w:hAnsi="Times New Roman"/>
-          <w:sz w:val="28"/>
-        </w:rPr>
-      </w:pPr>
-      <w:r>
-        <w:rPr/>
-      </w:r>
-    </w:p>
-    <w:p>
-      <w:pPr>
-        <w:pStyle w:val="Normal"/>
-        <w:rPr>
-          <w:rFonts w:ascii="Times New Roman" w:hAnsi="Times New Roman"/>
-          <w:sz w:val="28"/>
-        </w:rPr>
-      </w:pPr>
-      <w:r>
-        <w:rPr/>
-      </w:r>
-    </w:p>
-    <w:p>
-      <w:pPr>
-        <w:pStyle w:val="Normal"/>
-        <w:rPr>
-          <w:rFonts w:ascii="Times New Roman" w:hAnsi="Times New Roman"/>
-          <w:sz w:val="28"/>
-        </w:rPr>
-      </w:pPr>
-      <w:r>
-        <w:rPr/>
-      </w:r>
-    </w:p>
-    <w:p>
-      <w:pPr>
-        <w:pStyle w:val="Normal"/>
-        <w:rPr>
-          <w:rFonts w:ascii="Times New Roman" w:hAnsi="Times New Roman"/>
-          <w:sz w:val="28"/>
-        </w:rPr>
-      </w:pPr>
-      <w:r>
-        <w:rPr/>
-      </w:r>
-    </w:p>
-    <w:p>
-      <w:pPr>
-        <w:pStyle w:val="Normal"/>
-        <w:rPr>
-          <w:rFonts w:ascii="Times New Roman" w:hAnsi="Times New Roman"/>
-          <w:sz w:val="28"/>
-        </w:rPr>
-      </w:pPr>
-      <w:r>
-        <w:rPr/>
-      </w:r>
-    </w:p>
-    <w:p>
-      <w:pPr>
-        <w:pStyle w:val="Normal"/>
-        <w:rPr>
-          <w:rFonts w:ascii="Times New Roman" w:hAnsi="Times New Roman"/>
-          <w:sz w:val="28"/>
-        </w:rPr>
-      </w:pPr>
-      <w:r>
-        <w:rPr/>
-      </w:r>
-    </w:p>
-    <w:p>
-      <w:pPr>
-        <w:pStyle w:val="Normal"/>
-        <w:rPr>
-          <w:rFonts w:ascii="Times New Roman" w:hAnsi="Times New Roman"/>
-          <w:sz w:val="28"/>
-        </w:rPr>
-      </w:pPr>
-      <w:r>
-        <w:rPr/>
-      </w:r>
-    </w:p>
-    <w:p>
-      <w:pPr>
-        <w:pStyle w:val="Normal"/>
-        <w:rPr>
-          <w:rFonts w:ascii="Times New Roman" w:hAnsi="Times New Roman"/>
-          <w:sz w:val="28"/>
-        </w:rPr>
-      </w:pPr>
-      <w:r>
-        <w:rPr/>
-      </w:r>
-    </w:p>
-    <w:p>
-      <w:pPr>
-        <w:pStyle w:val="Normal"/>
-        <w:rPr>
-          <w:rFonts w:ascii="Times New Roman" w:hAnsi="Times New Roman"/>
-          <w:sz w:val="28"/>
-        </w:rPr>
-      </w:pPr>
-      <w:r>
-        <w:rPr/>
-      </w:r>
-    </w:p>
-    <w:p>
-      <w:pPr>
-        <w:pStyle w:val="Normal"/>
-        <w:rPr>
-          <w:rFonts w:ascii="Times New Roman" w:hAnsi="Times New Roman"/>
-          <w:sz w:val="28"/>
-        </w:rPr>
-      </w:pPr>
-      <w:r>
-        <w:rPr/>
-      </w:r>
-    </w:p>
-    <w:p>
-      <w:pPr>
-        <w:pStyle w:val="Normal"/>
-        <w:rPr>
-          <w:rFonts w:ascii="Times New Roman" w:hAnsi="Times New Roman"/>
-          <w:sz w:val="28"/>
-        </w:rPr>
-      </w:pPr>
-      <w:r>
-        <w:rPr/>
-      </w:r>
-    </w:p>
-    <w:p>
-      <w:pPr>
-        <w:pStyle w:val="Normal"/>
-        <w:rPr>
-          <w:rFonts w:ascii="Times New Roman" w:hAnsi="Times New Roman"/>
-          <w:sz w:val="28"/>
-        </w:rPr>
-      </w:pPr>
-      <w:r>
-        <w:rPr/>
-      </w:r>
-    </w:p>
-    <w:p>
-      <w:pPr>
-        <w:pStyle w:val="Normal"/>
-        <w:rPr>
-          <w:rFonts w:ascii="Times New Roman" w:hAnsi="Times New Roman"/>
-          <w:sz w:val="28"/>
-        </w:rPr>
-      </w:pPr>
-      <w:r>
-        <w:rPr/>
-      </w:r>
-    </w:p>
-    <w:p>
-      <w:pPr>
-        <w:pStyle w:val="Normal"/>
-        <w:rPr>
-          <w:rFonts w:ascii="Times New Roman" w:hAnsi="Times New Roman"/>
-          <w:sz w:val="28"/>
-        </w:rPr>
-      </w:pPr>
-      <w:r>
-        <w:rPr/>
-      </w:r>
-    </w:p>
-    <w:p>
-      <w:pPr>
-        <w:pStyle w:val="Normal"/>
-        <w:rPr>
-          <w:rFonts w:ascii="Times New Roman" w:hAnsi="Times New Roman"/>
-          <w:sz w:val="28"/>
-        </w:rPr>
-      </w:pPr>
-      <w:r>
-        <w:rPr/>
-      </w:r>
-    </w:p>
-    <w:p>
-      <w:pPr>
-        <w:pStyle w:val="Normal"/>
-        <w:rPr>
-          <w:rFonts w:ascii="Times New Roman" w:hAnsi="Times New Roman"/>
-          <w:sz w:val="28"/>
-        </w:rPr>
-      </w:pPr>
-      <w:r>
-        <w:rPr/>
-      </w:r>
-    </w:p>
-    <w:p>
-      <w:pPr>
-        <w:pStyle w:val="Normal"/>
-        <w:rPr>
-          <w:rFonts w:ascii="Times New Roman" w:hAnsi="Times New Roman"/>
-          <w:sz w:val="28"/>
-        </w:rPr>
-      </w:pPr>
-      <w:r>
-        <w:rPr/>
-      </w:r>
-    </w:p>
-    <w:p>
-      <w:pPr>
-        <w:pStyle w:val="Normal"/>
-        <w:rPr>
-          <w:rFonts w:ascii="Times New Roman" w:hAnsi="Times New Roman"/>
-          <w:sz w:val="28"/>
-        </w:rPr>
-      </w:pPr>
-      <w:r>
-        <w:rPr/>
-      </w:r>
-    </w:p>
-    <w:p>
-      <w:pPr>
-        <w:pStyle w:val="Normal"/>
-        <w:rPr>
-          <w:rFonts w:ascii="Times New Roman" w:hAnsi="Times New Roman"/>
-          <w:sz w:val="28"/>
-        </w:rPr>
-      </w:pPr>
-      <w:r>
-        <w:rPr/>
-      </w:r>
-    </w:p>
-    <w:p>
-      <w:pPr>
-        <w:pStyle w:val="Normal"/>
-        <w:rPr>
-          <w:rFonts w:ascii="Times New Roman" w:hAnsi="Times New Roman"/>
-          <w:sz w:val="28"/>
-        </w:rPr>
-      </w:pPr>
-      <w:r>
-        <w:rPr/>
-      </w:r>
-    </w:p>
-    <w:p>
-      <w:pPr>
-        <w:pStyle w:val="Normal"/>
-        <w:rPr>
-          <w:rFonts w:ascii="Times New Roman" w:hAnsi="Times New Roman"/>
-          <w:sz w:val="28"/>
-        </w:rPr>
-      </w:pPr>
-      <w:r>
-        <w:rPr/>
-      </w:r>
-    </w:p>
-    <w:p>
-      <w:pPr>
-        <w:pStyle w:val="Normal"/>
-        <w:rPr>
-          <w:rFonts w:ascii="Times New Roman" w:hAnsi="Times New Roman"/>
-          <w:sz w:val="28"/>
-        </w:rPr>
-      </w:pPr>
-      <w:r>
-        <w:rPr/>
-      </w:r>
-    </w:p>
-    <w:p>
-      <w:pPr>
-        <w:pStyle w:val="Normal"/>
-        <w:rPr>
-          <w:rFonts w:ascii="Times New Roman" w:hAnsi="Times New Roman"/>
-          <w:sz w:val="28"/>
-        </w:rPr>
-      </w:pPr>
-      <w:r>
-        <w:rPr/>
-      </w:r>
-    </w:p>
-    <w:p>
-      <w:pPr>
-        <w:pStyle w:val="Normal"/>
-        <w:rPr>
-          <w:rFonts w:ascii="Times New Roman" w:hAnsi="Times New Roman"/>
-          <w:sz w:val="28"/>
-        </w:rPr>
-      </w:pPr>
-      <w:r>
-        <w:rPr/>
+        <w:rPr>
+          <w:rFonts w:ascii="Times New Roman" w:hAnsi="Times New Roman"/>
+          <w:sz w:val="28"/>
+        </w:rPr>
+      </w:r>
+    </w:p>
+    <w:p>
+      <w:pPr>
+        <w:pStyle w:val="Normal"/>
+        <w:rPr>
+          <w:rFonts w:ascii="Times New Roman" w:hAnsi="Times New Roman"/>
+          <w:sz w:val="28"/>
+        </w:rPr>
+      </w:pPr>
+      <w:r>
+        <w:rPr>
+          <w:rFonts w:ascii="Times New Roman" w:hAnsi="Times New Roman"/>
+          <w:sz w:val="28"/>
+        </w:rPr>
+      </w:r>
+    </w:p>
+    <w:p>
+      <w:pPr>
+        <w:pStyle w:val="Normal"/>
+        <w:rPr>
+          <w:rFonts w:ascii="Times New Roman" w:hAnsi="Times New Roman"/>
+          <w:sz w:val="28"/>
+        </w:rPr>
+      </w:pPr>
+      <w:r>
+        <w:rPr>
+          <w:rFonts w:ascii="Times New Roman" w:hAnsi="Times New Roman"/>
+          <w:sz w:val="28"/>
+        </w:rPr>
+      </w:r>
+    </w:p>
+    <w:p>
+      <w:pPr>
+        <w:pStyle w:val="Normal"/>
+        <w:rPr>
+          <w:rFonts w:ascii="Times New Roman" w:hAnsi="Times New Roman"/>
+          <w:sz w:val="28"/>
+        </w:rPr>
+      </w:pPr>
+      <w:r>
+        <w:rPr>
+          <w:rFonts w:ascii="Times New Roman" w:hAnsi="Times New Roman"/>
+          <w:sz w:val="28"/>
+        </w:rPr>
+      </w:r>
+    </w:p>
+    <w:p>
+      <w:pPr>
+        <w:pStyle w:val="Normal"/>
+        <w:rPr>
+          <w:rFonts w:ascii="Times New Roman" w:hAnsi="Times New Roman"/>
+          <w:sz w:val="28"/>
+        </w:rPr>
+      </w:pPr>
+      <w:r>
+        <w:rPr>
+          <w:rFonts w:ascii="Times New Roman" w:hAnsi="Times New Roman"/>
+          <w:sz w:val="28"/>
+        </w:rPr>
+      </w:r>
+    </w:p>
+    <w:p>
+      <w:pPr>
+        <w:pStyle w:val="Normal"/>
+        <w:rPr>
+          <w:rFonts w:ascii="Times New Roman" w:hAnsi="Times New Roman"/>
+          <w:sz w:val="28"/>
+        </w:rPr>
+      </w:pPr>
+      <w:r>
+        <w:rPr>
+          <w:rFonts w:ascii="Times New Roman" w:hAnsi="Times New Roman"/>
+          <w:sz w:val="28"/>
+        </w:rPr>
+      </w:r>
+    </w:p>
+    <w:p>
+      <w:pPr>
+        <w:pStyle w:val="Normal"/>
+        <w:rPr>
+          <w:rFonts w:ascii="Times New Roman" w:hAnsi="Times New Roman"/>
+          <w:sz w:val="28"/>
+        </w:rPr>
+      </w:pPr>
+      <w:r>
+        <w:rPr>
+          <w:rFonts w:ascii="Times New Roman" w:hAnsi="Times New Roman"/>
+          <w:sz w:val="28"/>
+        </w:rPr>
+      </w:r>
+    </w:p>
+    <w:p>
+      <w:pPr>
+        <w:pStyle w:val="Normal"/>
+        <w:rPr>
+          <w:rFonts w:ascii="Times New Roman" w:hAnsi="Times New Roman"/>
+          <w:sz w:val="28"/>
+        </w:rPr>
+      </w:pPr>
+      <w:r>
+        <w:rPr>
+          <w:rFonts w:ascii="Times New Roman" w:hAnsi="Times New Roman"/>
+          <w:sz w:val="28"/>
+        </w:rPr>
+      </w:r>
+    </w:p>
+    <w:p>
+      <w:pPr>
+        <w:pStyle w:val="Normal"/>
+        <w:rPr>
+          <w:rFonts w:ascii="Times New Roman" w:hAnsi="Times New Roman"/>
+          <w:sz w:val="28"/>
+        </w:rPr>
+      </w:pPr>
+      <w:r>
+        <w:rPr>
+          <w:rFonts w:ascii="Times New Roman" w:hAnsi="Times New Roman"/>
+          <w:sz w:val="28"/>
+        </w:rPr>
+      </w:r>
+    </w:p>
+    <w:p>
+      <w:pPr>
+        <w:pStyle w:val="Normal"/>
+        <w:rPr>
+          <w:rFonts w:ascii="Times New Roman" w:hAnsi="Times New Roman"/>
+          <w:sz w:val="28"/>
+        </w:rPr>
+      </w:pPr>
+      <w:r>
+        <w:rPr>
+          <w:rFonts w:ascii="Times New Roman" w:hAnsi="Times New Roman"/>
+          <w:sz w:val="28"/>
+        </w:rPr>
+      </w:r>
+    </w:p>
+    <w:p>
+      <w:pPr>
+        <w:pStyle w:val="Normal"/>
+        <w:rPr>
+          <w:rFonts w:ascii="Times New Roman" w:hAnsi="Times New Roman"/>
+          <w:sz w:val="28"/>
+        </w:rPr>
+      </w:pPr>
+      <w:r>
+        <w:rPr>
+          <w:rFonts w:ascii="Times New Roman" w:hAnsi="Times New Roman"/>
+          <w:sz w:val="28"/>
+        </w:rPr>
+      </w:r>
+    </w:p>
+    <w:p>
+      <w:pPr>
+        <w:pStyle w:val="Normal"/>
+        <w:rPr>
+          <w:rFonts w:ascii="Times New Roman" w:hAnsi="Times New Roman"/>
+          <w:sz w:val="28"/>
+        </w:rPr>
+      </w:pPr>
+      <w:r>
+        <w:rPr>
+          <w:rFonts w:ascii="Times New Roman" w:hAnsi="Times New Roman"/>
+          <w:sz w:val="28"/>
+        </w:rPr>
+      </w:r>
+    </w:p>
+    <w:p>
+      <w:pPr>
+        <w:pStyle w:val="Normal"/>
+        <w:rPr>
+          <w:rFonts w:ascii="Times New Roman" w:hAnsi="Times New Roman"/>
+          <w:sz w:val="28"/>
+        </w:rPr>
+      </w:pPr>
+      <w:r>
+        <w:rPr>
+          <w:rFonts w:ascii="Times New Roman" w:hAnsi="Times New Roman"/>
+          <w:sz w:val="28"/>
+        </w:rPr>
+      </w:r>
+    </w:p>
+    <w:p>
+      <w:pPr>
+        <w:pStyle w:val="Normal"/>
+        <w:rPr>
+          <w:rFonts w:ascii="Times New Roman" w:hAnsi="Times New Roman"/>
+          <w:sz w:val="28"/>
+        </w:rPr>
+      </w:pPr>
+      <w:r>
+        <w:rPr>
+          <w:rFonts w:ascii="Times New Roman" w:hAnsi="Times New Roman"/>
+          <w:sz w:val="28"/>
+        </w:rPr>
+      </w:r>
+    </w:p>
+    <w:p>
+      <w:pPr>
+        <w:pStyle w:val="Normal"/>
+        <w:rPr>
+          <w:rFonts w:ascii="Times New Roman" w:hAnsi="Times New Roman"/>
+          <w:sz w:val="28"/>
+        </w:rPr>
+      </w:pPr>
+      <w:r>
+        <w:rPr>
+          <w:rFonts w:ascii="Times New Roman" w:hAnsi="Times New Roman"/>
+          <w:sz w:val="28"/>
+        </w:rPr>
+      </w:r>
+    </w:p>
+    <w:p>
+      <w:pPr>
+        <w:pStyle w:val="Normal"/>
+        <w:rPr>
+          <w:rFonts w:ascii="Times New Roman" w:hAnsi="Times New Roman"/>
+          <w:sz w:val="28"/>
+        </w:rPr>
+      </w:pPr>
+      <w:r>
+        <w:rPr>
+          <w:rFonts w:ascii="Times New Roman" w:hAnsi="Times New Roman"/>
+          <w:sz w:val="28"/>
+        </w:rPr>
+      </w:r>
+    </w:p>
+    <w:p>
+      <w:pPr>
+        <w:pStyle w:val="Normal"/>
+        <w:rPr>
+          <w:rFonts w:ascii="Times New Roman" w:hAnsi="Times New Roman"/>
+          <w:sz w:val="28"/>
+        </w:rPr>
+      </w:pPr>
+      <w:r>
+        <w:rPr>
+          <w:rFonts w:ascii="Times New Roman" w:hAnsi="Times New Roman"/>
+          <w:sz w:val="28"/>
+        </w:rPr>
+      </w:r>
+    </w:p>
+    <w:p>
+      <w:pPr>
+        <w:pStyle w:val="Normal"/>
+        <w:rPr>
+          <w:rFonts w:ascii="Times New Roman" w:hAnsi="Times New Roman"/>
+          <w:sz w:val="28"/>
+        </w:rPr>
+      </w:pPr>
+      <w:r>
+        <w:rPr>
+          <w:rFonts w:ascii="Times New Roman" w:hAnsi="Times New Roman"/>
+          <w:sz w:val="28"/>
+        </w:rPr>
+      </w:r>
+    </w:p>
+    <w:p>
+      <w:pPr>
+        <w:pStyle w:val="Normal"/>
+        <w:rPr>
+          <w:rFonts w:ascii="Times New Roman" w:hAnsi="Times New Roman"/>
+          <w:sz w:val="28"/>
+        </w:rPr>
+      </w:pPr>
+      <w:r>
+        <w:rPr>
+          <w:rFonts w:ascii="Times New Roman" w:hAnsi="Times New Roman"/>
+          <w:sz w:val="28"/>
+        </w:rPr>
+      </w:r>
+    </w:p>
+    <w:p>
+      <w:pPr>
+        <w:pStyle w:val="Normal"/>
+        <w:rPr>
+          <w:rFonts w:ascii="Times New Roman" w:hAnsi="Times New Roman"/>
+          <w:sz w:val="28"/>
+        </w:rPr>
+      </w:pPr>
+      <w:r>
+        <w:rPr>
+          <w:rFonts w:ascii="Times New Roman" w:hAnsi="Times New Roman"/>
+          <w:sz w:val="28"/>
+        </w:rPr>
+      </w:r>
+    </w:p>
+    <w:p>
+      <w:pPr>
+        <w:pStyle w:val="Normal"/>
+        <w:rPr>
+          <w:rFonts w:ascii="Times New Roman" w:hAnsi="Times New Roman"/>
+          <w:sz w:val="28"/>
+        </w:rPr>
+      </w:pPr>
+      <w:r>
+        <w:rPr>
+          <w:rFonts w:ascii="Times New Roman" w:hAnsi="Times New Roman"/>
+          <w:sz w:val="28"/>
+        </w:rPr>
+      </w:r>
+    </w:p>
+    <w:p>
+      <w:pPr>
+        <w:pStyle w:val="Normal"/>
+        <w:rPr>
+          <w:rFonts w:ascii="Times New Roman" w:hAnsi="Times New Roman"/>
+          <w:sz w:val="28"/>
+        </w:rPr>
+      </w:pPr>
+      <w:r>
+        <w:rPr>
+          <w:rFonts w:ascii="Times New Roman" w:hAnsi="Times New Roman"/>
+          <w:sz w:val="28"/>
+        </w:rPr>
+      </w:r>
+    </w:p>
+    <w:p>
+      <w:pPr>
+        <w:pStyle w:val="Normal"/>
+        <w:rPr>
+          <w:rFonts w:ascii="Times New Roman" w:hAnsi="Times New Roman"/>
+          <w:sz w:val="28"/>
+        </w:rPr>
+      </w:pPr>
+      <w:r>
+        <w:rPr>
+          <w:rFonts w:ascii="Times New Roman" w:hAnsi="Times New Roman"/>
+          <w:sz w:val="28"/>
+        </w:rPr>
+      </w:r>
+    </w:p>
+    <w:p>
+      <w:pPr>
+        <w:pStyle w:val="Normal"/>
+        <w:rPr>
+          <w:rFonts w:ascii="Times New Roman" w:hAnsi="Times New Roman"/>
+          <w:sz w:val="28"/>
+        </w:rPr>
+      </w:pPr>
+      <w:r>
+        <w:rPr>
+          <w:rFonts w:ascii="Times New Roman" w:hAnsi="Times New Roman"/>
+          <w:sz w:val="28"/>
+        </w:rPr>
+      </w:r>
+    </w:p>
+    <w:p>
+      <w:pPr>
+        <w:pStyle w:val="Normal"/>
+        <w:rPr>
+          <w:rFonts w:ascii="Times New Roman" w:hAnsi="Times New Roman"/>
+          <w:sz w:val="28"/>
+        </w:rPr>
+      </w:pPr>
+      <w:r>
+        <w:rPr>
+          <w:rFonts w:ascii="Times New Roman" w:hAnsi="Times New Roman"/>
+          <w:sz w:val="28"/>
+        </w:rPr>
+      </w:r>
+    </w:p>
+    <w:p>
+      <w:pPr>
+        <w:pStyle w:val="Normal"/>
+        <w:rPr>
+          <w:rFonts w:ascii="Times New Roman" w:hAnsi="Times New Roman"/>
+          <w:sz w:val="28"/>
+        </w:rPr>
+      </w:pPr>
+      <w:r>
+        <w:rPr>
+          <w:rFonts w:ascii="Times New Roman" w:hAnsi="Times New Roman"/>
+          <w:sz w:val="28"/>
+        </w:rPr>
       </w:r>
     </w:p>
     <w:p>
@@ -4585,7 +4681,7 @@
             <wp:extent cx="5943600" cy="6730365"/>
             <wp:effectExtent l="0" t="0" r="0" b="0"/>
             <wp:wrapSquare wrapText="largest"/>
-            <wp:docPr id="50" name="Image1" descr=""/>
+            <wp:docPr id="52" name="Image1" descr=""/>
             <wp:cNvGraphicFramePr>
               <a:graphicFrameLocks xmlns:a="http://schemas.openxmlformats.org/drawingml/2006/main" noChangeAspect="1"/>
             </wp:cNvGraphicFramePr>
@@ -4593,7 +4689,7 @@
               <a:graphicData uri="http://schemas.openxmlformats.org/drawingml/2006/picture">
                 <pic:pic xmlns:pic="http://schemas.openxmlformats.org/drawingml/2006/picture">
                   <pic:nvPicPr>
-                    <pic:cNvPr id="50" name="Image1" descr=""/>
+                    <pic:cNvPr id="52" name="Image1" descr=""/>
                     <pic:cNvPicPr>
                       <a:picLocks noChangeAspect="1" noChangeArrowheads="1"/>
                     </pic:cNvPicPr>
@@ -4676,7 +4772,7 @@
             <wp:extent cx="5943600" cy="6730365"/>
             <wp:effectExtent l="0" t="0" r="0" b="0"/>
             <wp:wrapSquare wrapText="largest"/>
-            <wp:docPr id="51" name="Image2" descr=""/>
+            <wp:docPr id="53" name="Image2" descr=""/>
             <wp:cNvGraphicFramePr>
               <a:graphicFrameLocks xmlns:a="http://schemas.openxmlformats.org/drawingml/2006/main" noChangeAspect="1"/>
             </wp:cNvGraphicFramePr>
@@ -4684,7 +4780,7 @@
               <a:graphicData uri="http://schemas.openxmlformats.org/drawingml/2006/picture">
                 <pic:pic xmlns:pic="http://schemas.openxmlformats.org/drawingml/2006/picture">
                   <pic:nvPicPr>
-                    <pic:cNvPr id="51" name="Image2" descr=""/>
+                    <pic:cNvPr id="53" name="Image2" descr=""/>
                     <pic:cNvPicPr>
                       <a:picLocks noChangeAspect="1" noChangeArrowheads="1"/>
                     </pic:cNvPicPr>
@@ -4801,7 +4897,7 @@
           <wp:inline distT="0" distB="0" distL="0" distR="0">
             <wp:extent cx="5942965" cy="904875"/>
             <wp:effectExtent l="0" t="0" r="0" b="0"/>
-            <wp:docPr id="52" name="Picture 26" descr="E:\PBDMProject1TrendingHTs-master\PBDMProject1TrendingHTs-master\ConsolePictures\mapreducecommand.png"/>
+            <wp:docPr id="54" name="Picture 26" descr="E:\PBDMProject1TrendingHTs-master\PBDMProject1TrendingHTs-master\ConsolePictures\mapreducecommand.png"/>
             <wp:cNvGraphicFramePr>
               <a:graphicFrameLocks xmlns:a="http://schemas.openxmlformats.org/drawingml/2006/main" noChangeAspect="1"/>
             </wp:cNvGraphicFramePr>
@@ -4809,14 +4905,14 @@
               <a:graphicData uri="http://schemas.openxmlformats.org/drawingml/2006/picture">
                 <pic:pic xmlns:pic="http://schemas.openxmlformats.org/drawingml/2006/picture">
                   <pic:nvPicPr>
-                    <pic:cNvPr id="52" name="Picture 26" descr="E:\PBDMProject1TrendingHTs-master\PBDMProject1TrendingHTs-master\ConsolePictures\mapreducecommand.png"/>
+                    <pic:cNvPr id="54" name="Picture 26" descr="E:\PBDMProject1TrendingHTs-master\PBDMProject1TrendingHTs-master\ConsolePictures\mapreducecommand.png"/>
                     <pic:cNvPicPr>
                       <a:picLocks noChangeAspect="1" noChangeArrowheads="1"/>
                     </pic:cNvPicPr>
                   </pic:nvPicPr>
                   <pic:blipFill>
                     <a:blip r:embed="rId16"/>
-                    <a:srcRect l="0" t="0" r="0" b="86583"/>
+                    <a:srcRect l="0" t="0" r="0" b="86593"/>
                     <a:stretch>
                       <a:fillRect/>
                     </a:stretch>
@@ -4875,10 +4971,10 @@
                 <wp:positionV relativeFrom="paragraph">
                   <wp:posOffset>322580</wp:posOffset>
                 </wp:positionV>
-                <wp:extent cx="1287145" cy="315595"/>
+                <wp:extent cx="1287780" cy="316230"/>
                 <wp:effectExtent l="0" t="0" r="28575" b="28575"/>
                 <wp:wrapNone/>
-                <wp:docPr id="53" name="Rectangle 28"/>
+                <wp:docPr id="55" name="Rectangle 28"/>
                 <a:graphic xmlns:a="http://schemas.openxmlformats.org/drawingml/2006/main">
                   <a:graphicData uri="http://schemas.microsoft.com/office/word/2010/wordprocessingShape">
                     <wps:wsp>
@@ -4886,7 +4982,7 @@
                       <wps:spPr>
                         <a:xfrm>
                           <a:off x="0" y="0"/>
-                          <a:ext cx="1286640" cy="315000"/>
+                          <a:ext cx="1287000" cy="315720"/>
                         </a:xfrm>
                         <a:prstGeom prst="rect">
                           <a:avLst/>
@@ -4938,7 +5034,7 @@
           </mc:Choice>
           <mc:Fallback>
             <w:pict>
-              <v:rect id="shape_0" ID="Rectangle 28" fillcolor="#5b9bd5" stroked="t" style="position:absolute;margin-left:9pt;margin-top:25.4pt;width:101.25pt;height:24.75pt;mso-position-horizontal:left;mso-position-horizontal-relative:margin" wp14:anchorId="3D195F59">
+              <v:rect id="shape_0" ID="Rectangle 28" fillcolor="#5b9bd5" stroked="t" style="position:absolute;margin-left:9pt;margin-top:25.4pt;width:101.3pt;height:24.8pt;mso-position-horizontal:left;mso-position-horizontal-relative:margin" wp14:anchorId="3D195F59">
                 <w10:wrap type="square"/>
                 <v:fill o:detectmouseclick="t" type="solid" color2="#a4642a"/>
                 <v:stroke color="#43729d" weight="12600" joinstyle="miter" endcap="flat"/>
@@ -5005,18 +5101,18 @@
         <mc:AlternateContent>
           <mc:Choice Requires="wps">
             <w:drawing>
-              <wp:anchor behindDoc="0" distT="0" distB="-318" distL="113347" distR="113983" simplePos="0" locked="0" layoutInCell="1" allowOverlap="1" relativeHeight="31" wp14:anchorId="1CE60E31">
+              <wp:anchor behindDoc="0" distT="0" distB="-318" distL="112712" distR="113983" simplePos="0" locked="0" layoutInCell="1" allowOverlap="1" relativeHeight="31" wp14:anchorId="1CE60E31">
                 <wp:simplePos x="0" y="0"/>
                 <wp:positionH relativeFrom="column">
-                  <wp:posOffset>456565</wp:posOffset>
+                  <wp:posOffset>454660</wp:posOffset>
                 </wp:positionH>
                 <wp:positionV relativeFrom="paragraph">
                   <wp:posOffset>67310</wp:posOffset>
                 </wp:positionV>
-                <wp:extent cx="248285" cy="245110"/>
+                <wp:extent cx="248920" cy="245745"/>
                 <wp:effectExtent l="20638" t="0" r="40322" b="40323"/>
                 <wp:wrapNone/>
-                <wp:docPr id="55" name="Right Arrow 32"/>
+                <wp:docPr id="57" name="Right Arrow 32"/>
                 <a:graphic xmlns:a="http://schemas.openxmlformats.org/drawingml/2006/main">
                   <a:graphicData uri="http://schemas.microsoft.com/office/word/2010/wordprocessingShape">
                     <wps:wsp>
@@ -5024,7 +5120,7 @@
                       <wps:spPr>
                         <a:xfrm rot="5400000">
                           <a:off x="0" y="0"/>
-                          <a:ext cx="247680" cy="244440"/>
+                          <a:ext cx="248400" cy="245160"/>
                         </a:xfrm>
                         <a:prstGeom prst="rightArrow">
                           <a:avLst>
@@ -5057,7 +5153,7 @@
           </mc:Choice>
           <mc:Fallback>
             <w:pict>
-              <v:shape id="shape_0" ID="Right Arrow 32" fillcolor="#5b9bd5" stroked="t" style="position:absolute;margin-left:36pt;margin-top:5.3pt;width:19.45pt;height:19.2pt;rotation:90" wp14:anchorId="1CE60E31" type="shapetype_13">
+              <v:shape id="shape_0" ID="Right Arrow 32" fillcolor="#5b9bd5" stroked="t" style="position:absolute;margin-left:35.85pt;margin-top:5.3pt;width:19.5pt;height:19.25pt;rotation:90" wp14:anchorId="1CE60E31" type="shapetype_13">
                 <w10:wrap type="none"/>
                 <v:fill o:detectmouseclick="t" type="solid" color2="#a4642a"/>
                 <v:stroke color="#43729d" weight="12600" joinstyle="miter" endcap="flat"/>
@@ -5076,10 +5172,10 @@
                 <wp:positionV relativeFrom="paragraph">
                   <wp:posOffset>311785</wp:posOffset>
                 </wp:positionV>
-                <wp:extent cx="2519045" cy="1243965"/>
+                <wp:extent cx="2519680" cy="1244600"/>
                 <wp:effectExtent l="19050" t="19050" r="15875" b="14605"/>
                 <wp:wrapNone/>
-                <wp:docPr id="56" name="Rounded Rectangle 55"/>
+                <wp:docPr id="58" name="Rounded Rectangle 55"/>
                 <a:graphic xmlns:a="http://schemas.openxmlformats.org/drawingml/2006/main">
                   <a:graphicData uri="http://schemas.microsoft.com/office/word/2010/wordprocessingShape">
                     <wps:wsp>
@@ -5087,7 +5183,7 @@
                       <wps:spPr>
                         <a:xfrm>
                           <a:off x="0" y="0"/>
-                          <a:ext cx="2518560" cy="1243440"/>
+                          <a:ext cx="2518920" cy="1243800"/>
                         </a:xfrm>
                         <a:prstGeom prst="roundRect">
                           <a:avLst>
@@ -5137,10 +5233,10 @@
                 <wp:positionV relativeFrom="paragraph">
                   <wp:posOffset>311785</wp:posOffset>
                 </wp:positionV>
-                <wp:extent cx="2858135" cy="1243965"/>
+                <wp:extent cx="2858770" cy="1244600"/>
                 <wp:effectExtent l="19050" t="19050" r="19685" b="14605"/>
                 <wp:wrapNone/>
-                <wp:docPr id="57" name="Rounded Rectangle 56"/>
+                <wp:docPr id="59" name="Rounded Rectangle 56"/>
                 <a:graphic xmlns:a="http://schemas.openxmlformats.org/drawingml/2006/main">
                   <a:graphicData uri="http://schemas.microsoft.com/office/word/2010/wordprocessingShape">
                     <wps:wsp>
@@ -5148,7 +5244,7 @@
                       <wps:spPr>
                         <a:xfrm>
                           <a:off x="0" y="0"/>
-                          <a:ext cx="2857680" cy="1243440"/>
+                          <a:ext cx="2858040" cy="1243800"/>
                         </a:xfrm>
                         <a:prstGeom prst="roundRect">
                           <a:avLst>
@@ -5213,10 +5309,10 @@
                 <wp:positionV relativeFrom="paragraph">
                   <wp:posOffset>89535</wp:posOffset>
                 </wp:positionV>
-                <wp:extent cx="741680" cy="1029970"/>
+                <wp:extent cx="742315" cy="1030605"/>
                 <wp:effectExtent l="0" t="0" r="21590" b="19050"/>
                 <wp:wrapNone/>
-                <wp:docPr id="58" name="Rectangle 4"/>
+                <wp:docPr id="60" name="Rectangle 4"/>
                 <a:graphic xmlns:a="http://schemas.openxmlformats.org/drawingml/2006/main">
                   <a:graphicData uri="http://schemas.microsoft.com/office/word/2010/wordprocessingShape">
                     <wps:wsp>
@@ -5224,7 +5320,7 @@
                       <wps:spPr>
                         <a:xfrm>
                           <a:off x="0" y="0"/>
-                          <a:ext cx="740880" cy="1029240"/>
+                          <a:ext cx="741600" cy="1029960"/>
                         </a:xfrm>
                         <a:prstGeom prst="rect">
                           <a:avLst/>
@@ -5276,7 +5372,7 @@
           </mc:Choice>
           <mc:Fallback>
             <w:pict>
-              <v:rect id="shape_0" ID="Rectangle 4" fillcolor="#5b9bd5" stroked="t" style="position:absolute;margin-left:18pt;margin-top:7.05pt;width:58.3pt;height:81pt;mso-position-horizontal-relative:margin" wp14:anchorId="52DB3223">
+              <v:rect id="shape_0" ID="Rectangle 4" fillcolor="#5b9bd5" stroked="t" style="position:absolute;margin-left:18pt;margin-top:7.05pt;width:58.35pt;height:81.05pt;mso-position-horizontal-relative:margin" wp14:anchorId="52DB3223">
                 <w10:wrap type="square"/>
                 <v:fill o:detectmouseclick="t" type="solid" color2="#a4642a"/>
                 <v:stroke color="#43729d" weight="12600" joinstyle="miter" endcap="flat"/>
@@ -5314,10 +5410,10 @@
                 <wp:positionV relativeFrom="paragraph">
                   <wp:posOffset>89535</wp:posOffset>
                 </wp:positionV>
-                <wp:extent cx="1144270" cy="1029970"/>
+                <wp:extent cx="1144905" cy="1030605"/>
                 <wp:effectExtent l="0" t="0" r="19050" b="19050"/>
                 <wp:wrapNone/>
-                <wp:docPr id="60" name="Rectangle 12"/>
+                <wp:docPr id="62" name="Rectangle 12"/>
                 <a:graphic xmlns:a="http://schemas.openxmlformats.org/drawingml/2006/main">
                   <a:graphicData uri="http://schemas.microsoft.com/office/word/2010/wordprocessingShape">
                     <wps:wsp>
@@ -5325,7 +5421,7 @@
                       <wps:spPr>
                         <a:xfrm>
                           <a:off x="0" y="0"/>
-                          <a:ext cx="1143720" cy="1029240"/>
+                          <a:ext cx="1144440" cy="1029960"/>
                         </a:xfrm>
                         <a:prstGeom prst="rect">
                           <a:avLst/>
@@ -5377,7 +5473,7 @@
           </mc:Choice>
           <mc:Fallback>
             <w:pict>
-              <v:rect id="shape_0" ID="Rectangle 12" fillcolor="#5b9bd5" stroked="t" style="position:absolute;margin-left:108.05pt;margin-top:7.05pt;width:90pt;height:81pt;mso-position-horizontal-relative:margin" wp14:anchorId="1BD311AA">
+              <v:rect id="shape_0" ID="Rectangle 12" fillcolor="#5b9bd5" stroked="t" style="position:absolute;margin-left:108.05pt;margin-top:7.05pt;width:90.05pt;height:81.05pt;mso-position-horizontal-relative:margin" wp14:anchorId="1BD311AA">
                 <w10:wrap type="square"/>
                 <v:fill o:detectmouseclick="t" type="solid" color2="#a4642a"/>
                 <v:stroke color="#43729d" weight="12600" joinstyle="miter" endcap="flat"/>
@@ -5415,10 +5511,10 @@
                 <wp:positionV relativeFrom="paragraph">
                   <wp:posOffset>90170</wp:posOffset>
                 </wp:positionV>
-                <wp:extent cx="1505585" cy="1029970"/>
+                <wp:extent cx="1506220" cy="1030605"/>
                 <wp:effectExtent l="0" t="0" r="19685" b="19050"/>
                 <wp:wrapNone/>
-                <wp:docPr id="62" name="Rectangle 33"/>
+                <wp:docPr id="64" name="Rectangle 33"/>
                 <a:graphic xmlns:a="http://schemas.openxmlformats.org/drawingml/2006/main">
                   <a:graphicData uri="http://schemas.microsoft.com/office/word/2010/wordprocessingShape">
                     <wps:wsp>
@@ -5426,7 +5522,7 @@
                       <wps:spPr>
                         <a:xfrm>
                           <a:off x="0" y="0"/>
-                          <a:ext cx="1504800" cy="1029240"/>
+                          <a:ext cx="1505520" cy="1029960"/>
                         </a:xfrm>
                         <a:prstGeom prst="rect">
                           <a:avLst/>
@@ -5478,7 +5574,7 @@
           </mc:Choice>
           <mc:Fallback>
             <w:pict>
-              <v:rect id="shape_0" ID="Rectangle 33" fillcolor="#5b9bd5" stroked="t" style="position:absolute;margin-left:250.55pt;margin-top:7.1pt;width:118.45pt;height:81pt;mso-position-horizontal-relative:margin" wp14:anchorId="24788C8B">
+              <v:rect id="shape_0" ID="Rectangle 33" fillcolor="#5b9bd5" stroked="t" style="position:absolute;margin-left:250.55pt;margin-top:7.1pt;width:118.5pt;height:81.05pt;mso-position-horizontal-relative:margin" wp14:anchorId="24788C8B">
                 <w10:wrap type="square"/>
                 <v:fill o:detectmouseclick="t" type="solid" color2="#a4642a"/>
                 <v:stroke color="#43729d" weight="12600" joinstyle="miter" endcap="flat"/>
@@ -5516,10 +5612,10 @@
                 <wp:positionV relativeFrom="paragraph">
                   <wp:posOffset>89535</wp:posOffset>
                 </wp:positionV>
-                <wp:extent cx="741680" cy="1029970"/>
+                <wp:extent cx="742315" cy="1030605"/>
                 <wp:effectExtent l="0" t="0" r="21590" b="19050"/>
                 <wp:wrapNone/>
-                <wp:docPr id="64" name="Rectangle 50"/>
+                <wp:docPr id="66" name="Rectangle 50"/>
                 <a:graphic xmlns:a="http://schemas.openxmlformats.org/drawingml/2006/main">
                   <a:graphicData uri="http://schemas.microsoft.com/office/word/2010/wordprocessingShape">
                     <wps:wsp>
@@ -5527,7 +5623,7 @@
                       <wps:spPr>
                         <a:xfrm>
                           <a:off x="0" y="0"/>
-                          <a:ext cx="740880" cy="1029240"/>
+                          <a:ext cx="741600" cy="1029960"/>
                         </a:xfrm>
                         <a:prstGeom prst="rect">
                           <a:avLst/>
@@ -5579,7 +5675,7 @@
           </mc:Choice>
           <mc:Fallback>
             <w:pict>
-              <v:rect id="shape_0" ID="Rectangle 50" fillcolor="#5b9bd5" stroked="t" style="position:absolute;margin-left:395.8pt;margin-top:7.05pt;width:58.3pt;height:81pt;mso-position-horizontal-relative:margin" wp14:anchorId="6E005CA1">
+              <v:rect id="shape_0" ID="Rectangle 50" fillcolor="#5b9bd5" stroked="t" style="position:absolute;margin-left:395.8pt;margin-top:7.05pt;width:58.35pt;height:81.05pt;mso-position-horizontal-relative:margin" wp14:anchorId="6E005CA1">
                 <w10:wrap type="square"/>
                 <v:fill o:detectmouseclick="t" type="solid" color2="#a4642a"/>
                 <v:stroke color="#43729d" weight="12600" joinstyle="miter" endcap="flat"/>
@@ -5632,10 +5728,10 @@
                 <wp:positionV relativeFrom="paragraph">
                   <wp:posOffset>112395</wp:posOffset>
                 </wp:positionV>
-                <wp:extent cx="191770" cy="258445"/>
+                <wp:extent cx="192405" cy="259080"/>
                 <wp:effectExtent l="0" t="38100" r="38100" b="66675"/>
                 <wp:wrapNone/>
-                <wp:docPr id="66" name="Right Arrow 29"/>
+                <wp:docPr id="68" name="Right Arrow 29"/>
                 <a:graphic xmlns:a="http://schemas.openxmlformats.org/drawingml/2006/main">
                   <a:graphicData uri="http://schemas.microsoft.com/office/word/2010/wordprocessingShape">
                     <wps:wsp>
@@ -5643,7 +5739,7 @@
                       <wps:spPr>
                         <a:xfrm>
                           <a:off x="0" y="0"/>
-                          <a:ext cx="191160" cy="257760"/>
+                          <a:ext cx="191880" cy="258480"/>
                         </a:xfrm>
                         <a:prstGeom prst="rightArrow">
                           <a:avLst>
@@ -5676,7 +5772,7 @@
           </mc:Choice>
           <mc:Fallback>
             <w:pict>
-              <v:shape id="shape_0" ID="Right Arrow 29" fillcolor="#5b9bd5" stroked="t" style="position:absolute;margin-left:86.35pt;margin-top:8.85pt;width:15pt;height:20.25pt" wp14:anchorId="65AF3429" type="shapetype_13">
+              <v:shape id="shape_0" ID="Right Arrow 29" fillcolor="#5b9bd5" stroked="t" style="position:absolute;margin-left:86.35pt;margin-top:8.85pt;width:15.05pt;height:20.3pt" wp14:anchorId="65AF3429" type="shapetype_13">
                 <w10:wrap type="none"/>
                 <v:fill o:detectmouseclick="t" type="solid" color2="#a4642a"/>
                 <v:stroke color="#43729d" weight="12600" joinstyle="miter" endcap="flat"/>
@@ -5695,10 +5791,10 @@
                 <wp:positionV relativeFrom="paragraph">
                   <wp:posOffset>107950</wp:posOffset>
                 </wp:positionV>
-                <wp:extent cx="228600" cy="258445"/>
+                <wp:extent cx="229235" cy="259080"/>
                 <wp:effectExtent l="0" t="19050" r="40005" b="47625"/>
                 <wp:wrapNone/>
-                <wp:docPr id="67" name="Right Arrow 48"/>
+                <wp:docPr id="69" name="Right Arrow 48"/>
                 <a:graphic xmlns:a="http://schemas.openxmlformats.org/drawingml/2006/main">
                   <a:graphicData uri="http://schemas.microsoft.com/office/word/2010/wordprocessingShape">
                     <wps:wsp>
@@ -5706,7 +5802,7 @@
                       <wps:spPr>
                         <a:xfrm>
                           <a:off x="0" y="0"/>
-                          <a:ext cx="227880" cy="257760"/>
+                          <a:ext cx="228600" cy="258480"/>
                         </a:xfrm>
                         <a:prstGeom prst="rightArrow">
                           <a:avLst>
@@ -5739,7 +5835,7 @@
           </mc:Choice>
           <mc:Fallback>
             <w:pict>
-              <v:shape id="shape_0" ID="Right Arrow 48" fillcolor="#5b9bd5" stroked="t" style="position:absolute;margin-left:215.85pt;margin-top:8.5pt;width:17.9pt;height:20.25pt" wp14:anchorId="180C2EEA" type="shapetype_13">
+              <v:shape id="shape_0" ID="Right Arrow 48" fillcolor="#5b9bd5" stroked="t" style="position:absolute;margin-left:215.85pt;margin-top:8.5pt;width:17.95pt;height:20.3pt" wp14:anchorId="180C2EEA" type="shapetype_13">
                 <w10:wrap type="none"/>
                 <v:fill o:detectmouseclick="t" type="solid" color2="#a4642a"/>
                 <v:stroke color="#43729d" weight="12600" joinstyle="miter" endcap="flat"/>
@@ -5758,10 +5854,10 @@
                 <wp:positionV relativeFrom="paragraph">
                   <wp:posOffset>109855</wp:posOffset>
                 </wp:positionV>
-                <wp:extent cx="191770" cy="258445"/>
+                <wp:extent cx="192405" cy="259080"/>
                 <wp:effectExtent l="0" t="38100" r="38100" b="66675"/>
                 <wp:wrapNone/>
-                <wp:docPr id="68" name="Right Arrow 51"/>
+                <wp:docPr id="70" name="Right Arrow 51"/>
                 <a:graphic xmlns:a="http://schemas.openxmlformats.org/drawingml/2006/main">
                   <a:graphicData uri="http://schemas.microsoft.com/office/word/2010/wordprocessingShape">
                     <wps:wsp>
@@ -5769,7 +5865,7 @@
                       <wps:spPr>
                         <a:xfrm>
                           <a:off x="0" y="0"/>
-                          <a:ext cx="191160" cy="257760"/>
+                          <a:ext cx="191880" cy="258480"/>
                         </a:xfrm>
                         <a:prstGeom prst="rightArrow">
                           <a:avLst>
@@ -5802,7 +5898,7 @@
           </mc:Choice>
           <mc:Fallback>
             <w:pict>
-              <v:shape id="shape_0" ID="Right Arrow 51" fillcolor="#5b9bd5" stroked="t" style="position:absolute;margin-left:377.85pt;margin-top:8.65pt;width:15pt;height:20.25pt" wp14:anchorId="104BDDFF" type="shapetype_13">
+              <v:shape id="shape_0" ID="Right Arrow 51" fillcolor="#5b9bd5" stroked="t" style="position:absolute;margin-left:377.85pt;margin-top:8.65pt;width:15.05pt;height:20.3pt" wp14:anchorId="104BDDFF" type="shapetype_13">
                 <w10:wrap type="none"/>
                 <v:fill o:detectmouseclick="t" type="solid" color2="#a4642a"/>
                 <v:stroke color="#43729d" weight="12600" joinstyle="miter" endcap="flat"/>
@@ -5866,10 +5962,10 @@
                 <wp:positionV relativeFrom="paragraph">
                   <wp:posOffset>38100</wp:posOffset>
                 </wp:positionV>
-                <wp:extent cx="802005" cy="315595"/>
+                <wp:extent cx="802640" cy="316230"/>
                 <wp:effectExtent l="0" t="0" r="18415" b="28575"/>
                 <wp:wrapNone/>
-                <wp:docPr id="69" name="Rectangle 58"/>
+                <wp:docPr id="71" name="Rectangle 58"/>
                 <a:graphic xmlns:a="http://schemas.openxmlformats.org/drawingml/2006/main">
                   <a:graphicData uri="http://schemas.microsoft.com/office/word/2010/wordprocessingShape">
                     <wps:wsp>
@@ -5877,7 +5973,7 @@
                       <wps:spPr>
                         <a:xfrm>
                           <a:off x="0" y="0"/>
-                          <a:ext cx="801360" cy="315000"/>
+                          <a:ext cx="802080" cy="315720"/>
                         </a:xfrm>
                         <a:prstGeom prst="rect">
                           <a:avLst/>
@@ -5929,7 +6025,7 @@
           </mc:Choice>
           <mc:Fallback>
             <w:pict>
-              <v:rect id="shape_0" ID="Rectangle 58" fillcolor="#5b9bd5" stroked="t" style="position:absolute;margin-left:71.95pt;margin-top:3pt;width:63.05pt;height:24.75pt;mso-position-horizontal-relative:margin" wp14:anchorId="4FBF08F9">
+              <v:rect id="shape_0" ID="Rectangle 58" fillcolor="#5b9bd5" stroked="t" style="position:absolute;margin-left:71.95pt;margin-top:3pt;width:63.1pt;height:24.8pt;mso-position-horizontal-relative:margin" wp14:anchorId="4FBF08F9">
                 <w10:wrap type="square"/>
                 <v:fill o:detectmouseclick="t" type="solid" color2="#a4642a"/>
                 <v:stroke color="#43729d" weight="12600" joinstyle="miter" endcap="flat"/>
@@ -5967,10 +6063,10 @@
                 <wp:positionV relativeFrom="paragraph">
                   <wp:posOffset>57785</wp:posOffset>
                 </wp:positionV>
-                <wp:extent cx="1142365" cy="315595"/>
+                <wp:extent cx="1143000" cy="316230"/>
                 <wp:effectExtent l="0" t="0" r="21590" b="28575"/>
                 <wp:wrapNone/>
-                <wp:docPr id="71" name="Rectangle 59"/>
+                <wp:docPr id="73" name="Rectangle 59"/>
                 <a:graphic xmlns:a="http://schemas.openxmlformats.org/drawingml/2006/main">
                   <a:graphicData uri="http://schemas.microsoft.com/office/word/2010/wordprocessingShape">
                     <wps:wsp>
@@ -5978,7 +6074,7 @@
                       <wps:spPr>
                         <a:xfrm>
                           <a:off x="0" y="0"/>
-                          <a:ext cx="1141560" cy="315000"/>
+                          <a:ext cx="1142280" cy="315720"/>
                         </a:xfrm>
                         <a:prstGeom prst="rect">
                           <a:avLst/>
@@ -6030,7 +6126,7 @@
           </mc:Choice>
           <mc:Fallback>
             <w:pict>
-              <v:rect id="shape_0" ID="Rectangle 59" fillcolor="#5b9bd5" stroked="t" style="position:absolute;margin-left:305.85pt;margin-top:4.55pt;width:89.85pt;height:24.75pt;mso-position-horizontal-relative:margin" wp14:anchorId="1891B671">
+              <v:rect id="shape_0" ID="Rectangle 59" fillcolor="#5b9bd5" stroked="t" style="position:absolute;margin-left:305.85pt;margin-top:4.55pt;width:89.9pt;height:24.8pt;mso-position-horizontal-relative:margin" wp14:anchorId="1891B671">
                 <w10:wrap type="square"/>
                 <v:fill o:detectmouseclick="t" type="solid" color2="#a4642a"/>
                 <v:stroke color="#43729d" weight="12600" joinstyle="miter" endcap="flat"/>
@@ -6104,7 +6200,7 @@
           <wp:inline distT="0" distB="0" distL="0" distR="0">
             <wp:extent cx="2000250" cy="1504950"/>
             <wp:effectExtent l="0" t="0" r="0" b="0"/>
-            <wp:docPr id="73" name="Picture 60" descr=""/>
+            <wp:docPr id="75" name="Picture 60" descr=""/>
             <wp:cNvGraphicFramePr>
               <a:graphicFrameLocks xmlns:a="http://schemas.openxmlformats.org/drawingml/2006/main" noChangeAspect="1"/>
             </wp:cNvGraphicFramePr>
@@ -6112,7 +6208,7 @@
               <a:graphicData uri="http://schemas.openxmlformats.org/drawingml/2006/picture">
                 <pic:pic xmlns:pic="http://schemas.openxmlformats.org/drawingml/2006/picture">
                   <pic:nvPicPr>
-                    <pic:cNvPr id="73" name="Picture 60" descr=""/>
+                    <pic:cNvPr id="75" name="Picture 60" descr=""/>
                     <pic:cNvPicPr>
                       <a:picLocks noChangeAspect="1" noChangeArrowheads="1"/>
                     </pic:cNvPicPr>
@@ -6148,27 +6244,23 @@
         </w:rPr>
       </w:pPr>
       <w:r>
-        <w:rPr/>
-      </w:r>
-    </w:p>
-    <w:p>
-      <w:pPr>
-        <w:pStyle w:val="Normal"/>
-        <w:rPr/>
-      </w:pPr>
-      <w:r>
-        <w:rPr>
-          <w:rFonts w:ascii="Times New Roman" w:hAnsi="Times New Roman"/>
-          <w:sz w:val="28"/>
-        </w:rPr>
-        <w:t xml:space="preserve">Next, each tweet is checked for </w:t>
-      </w:r>
-      <w:r>
-        <w:rPr>
-          <w:rFonts w:ascii="Times New Roman" w:hAnsi="Times New Roman"/>
-          <w:sz w:val="28"/>
-        </w:rPr>
-        <w:t xml:space="preserve">the relevant keywords. For this project, attribute is set to “hashtag”, so only the hashtag portion will be checked for the keyword. The tweet is parsed down to the hashtag portion, and each hashtag is checked against the keyword. If it matches, it will print. </w:t>
+        <w:rPr>
+          <w:rFonts w:ascii="Times New Roman" w:hAnsi="Times New Roman"/>
+          <w:sz w:val="28"/>
+        </w:rPr>
+      </w:r>
+    </w:p>
+    <w:p>
+      <w:pPr>
+        <w:pStyle w:val="Normal"/>
+        <w:rPr/>
+      </w:pPr>
+      <w:r>
+        <w:rPr>
+          <w:rFonts w:ascii="Times New Roman" w:hAnsi="Times New Roman"/>
+          <w:sz w:val="28"/>
+        </w:rPr>
+        <w:t xml:space="preserve">Next, each tweet is checked for the relevant keywords. For this project, attribute is set to “hashtag”, so only the hashtag portion will be checked for the keyword. The tweet is parsed down to the hashtag portion, and each hashtag is checked against the keyword. If it matches, it will print. </w:t>
       </w:r>
     </w:p>
     <w:p>
@@ -6185,7 +6277,7 @@
           <wp:inline distT="0" distB="0" distL="0" distR="0">
             <wp:extent cx="5124450" cy="5257800"/>
             <wp:effectExtent l="0" t="0" r="0" b="0"/>
-            <wp:docPr id="74" name="Picture 61" descr=""/>
+            <wp:docPr id="76" name="Picture 61" descr=""/>
             <wp:cNvGraphicFramePr>
               <a:graphicFrameLocks xmlns:a="http://schemas.openxmlformats.org/drawingml/2006/main" noChangeAspect="1"/>
             </wp:cNvGraphicFramePr>
@@ -6193,7 +6285,7 @@
               <a:graphicData uri="http://schemas.openxmlformats.org/drawingml/2006/picture">
                 <pic:pic xmlns:pic="http://schemas.openxmlformats.org/drawingml/2006/picture">
                   <pic:nvPicPr>
-                    <pic:cNvPr id="74" name="Picture 61" descr=""/>
+                    <pic:cNvPr id="76" name="Picture 61" descr=""/>
                     <pic:cNvPicPr>
                       <a:picLocks noChangeAspect="1" noChangeArrowheads="1"/>
                     </pic:cNvPicPr>
@@ -6257,7 +6349,7 @@
             <wp:extent cx="1981200" cy="1238250"/>
             <wp:effectExtent l="0" t="0" r="0" b="0"/>
             <wp:wrapSquare wrapText="bothSides"/>
-            <wp:docPr id="75" name="Picture 63" descr=""/>
+            <wp:docPr id="77" name="Picture 63" descr=""/>
             <wp:cNvGraphicFramePr>
               <a:graphicFrameLocks xmlns:a="http://schemas.openxmlformats.org/drawingml/2006/main" noChangeAspect="1"/>
             </wp:cNvGraphicFramePr>
@@ -6265,7 +6357,7 @@
               <a:graphicData uri="http://schemas.openxmlformats.org/drawingml/2006/picture">
                 <pic:pic xmlns:pic="http://schemas.openxmlformats.org/drawingml/2006/picture">
                   <pic:nvPicPr>
-                    <pic:cNvPr id="75" name="Picture 63" descr=""/>
+                    <pic:cNvPr id="77" name="Picture 63" descr=""/>
                     <pic:cNvPicPr>
                       <a:picLocks noChangeAspect="1" noChangeArrowheads="1"/>
                     </pic:cNvPicPr>
@@ -6381,7 +6473,7 @@
           <wp:inline distT="0" distB="0" distL="0" distR="0">
             <wp:extent cx="4867275" cy="2001520"/>
             <wp:effectExtent l="0" t="0" r="0" b="0"/>
-            <wp:docPr id="76" name="Picture 66" descr=""/>
+            <wp:docPr id="78" name="Picture 66" descr=""/>
             <wp:cNvGraphicFramePr>
               <a:graphicFrameLocks xmlns:a="http://schemas.openxmlformats.org/drawingml/2006/main" noChangeAspect="1"/>
             </wp:cNvGraphicFramePr>
@@ -6389,14 +6481,14 @@
               <a:graphicData uri="http://schemas.openxmlformats.org/drawingml/2006/picture">
                 <pic:pic xmlns:pic="http://schemas.openxmlformats.org/drawingml/2006/picture">
                   <pic:nvPicPr>
-                    <pic:cNvPr id="76" name="Picture 66" descr=""/>
+                    <pic:cNvPr id="78" name="Picture 66" descr=""/>
                     <pic:cNvPicPr>
                       <a:picLocks noChangeAspect="1" noChangeArrowheads="1"/>
                     </pic:cNvPicPr>
                   </pic:nvPicPr>
                   <pic:blipFill>
                     <a:blip r:embed="rId20"/>
-                    <a:srcRect l="0" t="0" r="0" b="57578"/>
+                    <a:srcRect l="0" t="0" r="0" b="57585"/>
                     <a:stretch>
                       <a:fillRect/>
                     </a:stretch>
@@ -6444,7 +6536,7 @@
           <wp:inline distT="0" distB="0" distL="0" distR="0">
             <wp:extent cx="4866640" cy="2613660"/>
             <wp:effectExtent l="0" t="0" r="0" b="0"/>
-            <wp:docPr id="77" name="Picture 67" descr=""/>
+            <wp:docPr id="79" name="Picture 67" descr=""/>
             <wp:cNvGraphicFramePr>
               <a:graphicFrameLocks xmlns:a="http://schemas.openxmlformats.org/drawingml/2006/main" noChangeAspect="1"/>
             </wp:cNvGraphicFramePr>
@@ -6452,7 +6544,7 @@
               <a:graphicData uri="http://schemas.openxmlformats.org/drawingml/2006/picture">
                 <pic:pic xmlns:pic="http://schemas.openxmlformats.org/drawingml/2006/picture">
                   <pic:nvPicPr>
-                    <pic:cNvPr id="77" name="Picture 67" descr=""/>
+                    <pic:cNvPr id="79" name="Picture 67" descr=""/>
                     <pic:cNvPicPr>
                       <a:picLocks noChangeAspect="1" noChangeArrowheads="1"/>
                     </pic:cNvPicPr>
@@ -6538,7 +6630,7 @@
           <wp:inline distT="0" distB="0" distL="0" distR="0">
             <wp:extent cx="5943600" cy="6730365"/>
             <wp:effectExtent l="0" t="0" r="0" b="0"/>
-            <wp:docPr id="78" name="Picture 46" descr="\\kc.umkc.edu\kc-users\home\n\ncryqf\Downloads\lastofmapreducelogsoutput.png"/>
+            <wp:docPr id="80" name="Picture 46" descr="\\kc.umkc.edu\kc-users\home\n\ncryqf\Downloads\lastofmapreducelogsoutput.png"/>
             <wp:cNvGraphicFramePr>
               <a:graphicFrameLocks xmlns:a="http://schemas.openxmlformats.org/drawingml/2006/main" noChangeAspect="1"/>
             </wp:cNvGraphicFramePr>
@@ -6546,7 +6638,7 @@
               <a:graphicData uri="http://schemas.openxmlformats.org/drawingml/2006/picture">
                 <pic:pic xmlns:pic="http://schemas.openxmlformats.org/drawingml/2006/picture">
                   <pic:nvPicPr>
-                    <pic:cNvPr id="78" name="Picture 46" descr="\\kc.umkc.edu\kc-users\home\n\ncryqf\Downloads\lastofmapreducelogsoutput.png"/>
+                    <pic:cNvPr id="80" name="Picture 46" descr="\\kc.umkc.edu\kc-users\home\n\ncryqf\Downloads\lastofmapreducelogsoutput.png"/>
                     <pic:cNvPicPr>
                       <a:picLocks noChangeAspect="1" noChangeArrowheads="1"/>
                     </pic:cNvPicPr>
@@ -6648,7 +6740,7 @@
           <wp:inline distT="0" distB="0" distL="0" distR="0">
             <wp:extent cx="5943600" cy="6730365"/>
             <wp:effectExtent l="0" t="0" r="0" b="0"/>
-            <wp:docPr id="80" name="Picture 27" descr="E:\PBDMProject1TrendingHTs-master\PBDMProject1TrendingHTs-master\ConsolePictures\mapreduceresultsKEYWORD=AmazonATTRIBUTE=hashtags.png"/>
+            <wp:docPr id="82" name="Picture 27" descr="E:\PBDMProject1TrendingHTs-master\PBDMProject1TrendingHTs-master\ConsolePictures\mapreduceresultsKEYWORD=AmazonATTRIBUTE=hashtags.png"/>
             <wp:cNvGraphicFramePr>
               <a:graphicFrameLocks xmlns:a="http://schemas.openxmlformats.org/drawingml/2006/main" noChangeAspect="1"/>
             </wp:cNvGraphicFramePr>
@@ -6656,7 +6748,7 @@
               <a:graphicData uri="http://schemas.openxmlformats.org/drawingml/2006/picture">
                 <pic:pic xmlns:pic="http://schemas.openxmlformats.org/drawingml/2006/picture">
                   <pic:nvPicPr>
-                    <pic:cNvPr id="80" name="Picture 27" descr="E:\PBDMProject1TrendingHTs-master\PBDMProject1TrendingHTs-master\ConsolePictures\mapreduceresultsKEYWORD=AmazonATTRIBUTE=hashtags.png"/>
+                    <pic:cNvPr id="82" name="Picture 27" descr="E:\PBDMProject1TrendingHTs-master\PBDMProject1TrendingHTs-master\ConsolePictures\mapreduceresultsKEYWORD=AmazonATTRIBUTE=hashtags.png"/>
                     <pic:cNvPicPr>
                       <a:picLocks noChangeAspect="1" noChangeArrowheads="1"/>
                     </pic:cNvPicPr>
@@ -6692,10 +6784,10 @@
                 <wp:positionV relativeFrom="paragraph">
                   <wp:posOffset>6315075</wp:posOffset>
                 </wp:positionV>
-                <wp:extent cx="228600" cy="258445"/>
+                <wp:extent cx="229235" cy="259080"/>
                 <wp:effectExtent l="0" t="19050" r="40005" b="47625"/>
                 <wp:wrapNone/>
-                <wp:docPr id="79" name="Right Arrow 68"/>
+                <wp:docPr id="81" name="Right Arrow 68"/>
                 <a:graphic xmlns:a="http://schemas.openxmlformats.org/drawingml/2006/main">
                   <a:graphicData uri="http://schemas.microsoft.com/office/word/2010/wordprocessingShape">
                     <wps:wsp>
@@ -6703,7 +6795,7 @@
                       <wps:spPr>
                         <a:xfrm>
                           <a:off x="0" y="0"/>
-                          <a:ext cx="227880" cy="257760"/>
+                          <a:ext cx="228600" cy="258480"/>
                         </a:xfrm>
                         <a:prstGeom prst="rightArrow">
                           <a:avLst>
@@ -6736,7 +6828,7 @@
           </mc:Choice>
           <mc:Fallback>
             <w:pict>
-              <v:shape id="shape_0" ID="Right Arrow 68" fillcolor="#5b9bd5" stroked="t" style="position:absolute;margin-left:-22.5pt;margin-top:497.25pt;width:17.9pt;height:20.25pt" wp14:anchorId="41D7D58B" type="shapetype_13">
+              <v:shape id="shape_0" ID="Right Arrow 68" fillcolor="#5b9bd5" stroked="t" style="position:absolute;margin-left:-22.5pt;margin-top:497.25pt;width:17.95pt;height:20.3pt" wp14:anchorId="41D7D58B" type="shapetype_13">
                 <w10:wrap type="none"/>
                 <v:fill o:detectmouseclick="t" type="solid" color2="#a4642a"/>
                 <v:stroke color="#43729d" weight="12600" joinstyle="miter" endcap="flat"/>
@@ -11120,6 +11212,71 @@
       <w:rFonts w:cs="Wingdings"/>
     </w:rPr>
   </w:style>
+  <w:style w:type="character" w:styleId="ListLabel13">
+    <w:name w:val="ListLabel 13"/>
+    <w:qFormat/>
+    <w:rPr>
+      <w:rFonts w:ascii="Times New Roman" w:hAnsi="Times New Roman" w:cs="Symbol"/>
+      <w:sz w:val="28"/>
+    </w:rPr>
+  </w:style>
+  <w:style w:type="character" w:styleId="ListLabel14">
+    <w:name w:val="ListLabel 14"/>
+    <w:qFormat/>
+    <w:rPr>
+      <w:rFonts w:ascii="Times New Roman" w:hAnsi="Times New Roman" w:cs="Courier New"/>
+      <w:sz w:val="28"/>
+    </w:rPr>
+  </w:style>
+  <w:style w:type="character" w:styleId="ListLabel15">
+    <w:name w:val="ListLabel 15"/>
+    <w:qFormat/>
+    <w:rPr>
+      <w:rFonts w:cs="Wingdings"/>
+    </w:rPr>
+  </w:style>
+  <w:style w:type="character" w:styleId="ListLabel16">
+    <w:name w:val="ListLabel 16"/>
+    <w:qFormat/>
+    <w:rPr>
+      <w:rFonts w:cs="Symbol"/>
+    </w:rPr>
+  </w:style>
+  <w:style w:type="character" w:styleId="ListLabel17">
+    <w:name w:val="ListLabel 17"/>
+    <w:qFormat/>
+    <w:rPr>
+      <w:rFonts w:cs="Courier New"/>
+    </w:rPr>
+  </w:style>
+  <w:style w:type="character" w:styleId="ListLabel18">
+    <w:name w:val="ListLabel 18"/>
+    <w:qFormat/>
+    <w:rPr>
+      <w:rFonts w:cs="Wingdings"/>
+    </w:rPr>
+  </w:style>
+  <w:style w:type="character" w:styleId="ListLabel19">
+    <w:name w:val="ListLabel 19"/>
+    <w:qFormat/>
+    <w:rPr>
+      <w:rFonts w:cs="Symbol"/>
+    </w:rPr>
+  </w:style>
+  <w:style w:type="character" w:styleId="ListLabel20">
+    <w:name w:val="ListLabel 20"/>
+    <w:qFormat/>
+    <w:rPr>
+      <w:rFonts w:cs="Courier New"/>
+    </w:rPr>
+  </w:style>
+  <w:style w:type="character" w:styleId="ListLabel21">
+    <w:name w:val="ListLabel 21"/>
+    <w:qFormat/>
+    <w:rPr>
+      <w:rFonts w:cs="Wingdings"/>
+    </w:rPr>
+  </w:style>
   <w:style w:type="paragraph" w:styleId="Heading">
     <w:name w:val="Heading"/>
     <w:basedOn w:val="Normal"/>
